--- a/BLABLAPET.docx
+++ b/BLABLAPET.docx
@@ -32,6 +32,52 @@
     </w:p>
     <w:p>
       <w:r>
+        <w:t xml:space="preserve">Entre las principales causas de </w:t>
+      </w:r>
+      <w:r>
+        <w:t>adopción</w:t>
+      </w:r>
+      <w:r>
+        <w:t xml:space="preserve"> de mascotas se encuentra que:</w:t>
+      </w:r>
+    </w:p>
+    <w:p>
+      <w:pPr>
+        <w:pStyle w:val="Prrafodelista"/>
+        <w:numPr>
+          <w:ilvl w:val="0"/>
+          <w:numId w:val="1"/>
+        </w:numPr>
+      </w:pPr>
+      <w:r>
+        <w:t>La mascota crece y no hay sitio en casa</w:t>
+      </w:r>
+    </w:p>
+    <w:p>
+      <w:pPr>
+        <w:pStyle w:val="Prrafodelista"/>
+        <w:numPr>
+          <w:ilvl w:val="0"/>
+          <w:numId w:val="1"/>
+        </w:numPr>
+      </w:pPr>
+      <w:r>
+        <w:t>No podemos dedicar el tiempo que necesita</w:t>
+      </w:r>
+    </w:p>
+    <w:p>
+      <w:r>
+        <w:t xml:space="preserve">Cuando damos en adopción una mascota, nos gustaría dejarla en un buen hogar, con buenos cuidados. Sin embargo, esto no siempre es posible, por lo que se recurre a abandonar el animal o llevarlo a la perrera con el fin de que encuentre un nuevo hogar. </w:t>
+      </w:r>
+    </w:p>
+    <w:p>
+      <w:r>
+        <w:t xml:space="preserve">En la perrera, muchos perros son sacrificados. </w:t>
+      </w:r>
+    </w:p>
+    <w:p/>
+    <w:p>
+      <w:r>
         <w:t xml:space="preserve">Hay gente que, por unas u otras razones (crecimiento, falta de sitio, necesidad de trabajo, …), no puede seguir cuidando a su mascota y quiere que la persona que se encargue de ella a partir de ahora la cuide y la trate bien. </w:t>
       </w:r>
     </w:p>
@@ -55,6 +101,13 @@
     </w:p>
     <w:p>
       <w:r>
+        <w:t xml:space="preserve">Buscamos ser el nexo entre el dueño </w:t>
+      </w:r>
+      <w:bookmarkStart w:id="0" w:name="_GoBack"/>
+      <w:bookmarkEnd w:id="0"/>
+    </w:p>
+    <w:p>
+      <w:r>
         <w:t>Nuestros clientes tendrán disponible una página web para ofrecerse como cuidadores, o buscar cui</w:t>
       </w:r>
       <w:r>
@@ -149,6 +202,7 @@
         <w:rPr>
           <w:sz w:val="28"/>
         </w:rPr>
+        <w:lastRenderedPageBreak/>
         <w:t>Gancho:</w:t>
       </w:r>
     </w:p>
@@ -166,8 +220,6 @@
         </w:rPr>
         <w:t>BLABLAPET: LA NUEVA FORMA DE ADOPCIÓN</w:t>
       </w:r>
-      <w:bookmarkStart w:id="0" w:name="_GoBack"/>
-      <w:bookmarkEnd w:id="0"/>
     </w:p>
     <w:sectPr>
       <w:pgSz w:w="11906" w:h="16838"/>
@@ -177,6 +229,126 @@
     </w:sectPr>
   </w:body>
 </w:document>
+</file>
+
+<file path=word/numbering.xml><?xml version="1.0" encoding="utf-8"?>
+<w:numbering xmlns:wpc="http://schemas.microsoft.com/office/word/2010/wordprocessingCanvas" xmlns:cx="http://schemas.microsoft.com/office/drawing/2014/chartex" xmlns:cx1="http://schemas.microsoft.com/office/drawing/2015/9/8/chartex" xmlns:cx2="http://schemas.microsoft.com/office/drawing/2015/10/21/chartex" xmlns:cx3="http://schemas.microsoft.com/office/drawing/2016/5/9/chartex" xmlns:cx4="http://schemas.microsoft.com/office/drawing/2016/5/10/chartex" xmlns:cx5="http://schemas.microsoft.com/office/drawing/2016/5/11/chartex" xmlns:mc="http://schemas.openxmlformats.org/markup-compatibility/2006" xmlns:o="urn:schemas-microsoft-com:office:office" xmlns:r="http://schemas.openxmlformats.org/officeDocument/2006/relationships" xmlns:m="http://schemas.openxmlformats.org/officeDocument/2006/math" xmlns:v="urn:schemas-microsoft-com:vml" xmlns:wp14="http://schemas.microsoft.com/office/word/2010/wordprocessingDrawing" xmlns:wp="http://schemas.openxmlformats.org/drawingml/2006/wordprocessingDrawing" xmlns:w10="urn:schemas-microsoft-com:office:word" xmlns:w="http://schemas.openxmlformats.org/wordprocessingml/2006/main" xmlns:w14="http://schemas.microsoft.com/office/word/2010/wordml" xmlns:w15="http://schemas.microsoft.com/office/word/2012/wordml" xmlns:w16se="http://schemas.microsoft.com/office/word/2015/wordml/symex" xmlns:wpg="http://schemas.microsoft.com/office/word/2010/wordprocessingGroup" xmlns:wpi="http://schemas.microsoft.com/office/word/2010/wordprocessingInk" xmlns:wne="http://schemas.microsoft.com/office/word/2006/wordml" xmlns:wps="http://schemas.microsoft.com/office/word/2010/wordprocessingShape" mc:Ignorable="w14 w15 w16se wp14">
+  <w:abstractNum w:abstractNumId="0" w15:restartNumberingAfterBreak="0">
+    <w:nsid w:val="682C23B8"/>
+    <w:multiLevelType w:val="hybridMultilevel"/>
+    <w:tmpl w:val="E2C401AA"/>
+    <w:lvl w:ilvl="0" w:tplc="4E2AF036">
+      <w:numFmt w:val="bullet"/>
+      <w:lvlText w:val="-"/>
+      <w:lvlJc w:val="left"/>
+      <w:pPr>
+        <w:ind w:left="720" w:hanging="360"/>
+      </w:pPr>
+      <w:rPr>
+        <w:rFonts w:ascii="Calibri" w:eastAsiaTheme="minorHAnsi" w:hAnsi="Calibri" w:cs="Calibri" w:hint="default"/>
+      </w:rPr>
+    </w:lvl>
+    <w:lvl w:ilvl="1" w:tplc="0C0A0003" w:tentative="1">
+      <w:start w:val="1"/>
+      <w:numFmt w:val="bullet"/>
+      <w:lvlText w:val="o"/>
+      <w:lvlJc w:val="left"/>
+      <w:pPr>
+        <w:ind w:left="1440" w:hanging="360"/>
+      </w:pPr>
+      <w:rPr>
+        <w:rFonts w:ascii="Courier New" w:hAnsi="Courier New" w:cs="Courier New" w:hint="default"/>
+      </w:rPr>
+    </w:lvl>
+    <w:lvl w:ilvl="2" w:tplc="0C0A0005" w:tentative="1">
+      <w:start w:val="1"/>
+      <w:numFmt w:val="bullet"/>
+      <w:lvlText w:val=""/>
+      <w:lvlJc w:val="left"/>
+      <w:pPr>
+        <w:ind w:left="2160" w:hanging="360"/>
+      </w:pPr>
+      <w:rPr>
+        <w:rFonts w:ascii="Wingdings" w:hAnsi="Wingdings" w:hint="default"/>
+      </w:rPr>
+    </w:lvl>
+    <w:lvl w:ilvl="3" w:tplc="0C0A0001" w:tentative="1">
+      <w:start w:val="1"/>
+      <w:numFmt w:val="bullet"/>
+      <w:lvlText w:val=""/>
+      <w:lvlJc w:val="left"/>
+      <w:pPr>
+        <w:ind w:left="2880" w:hanging="360"/>
+      </w:pPr>
+      <w:rPr>
+        <w:rFonts w:ascii="Symbol" w:hAnsi="Symbol" w:hint="default"/>
+      </w:rPr>
+    </w:lvl>
+    <w:lvl w:ilvl="4" w:tplc="0C0A0003" w:tentative="1">
+      <w:start w:val="1"/>
+      <w:numFmt w:val="bullet"/>
+      <w:lvlText w:val="o"/>
+      <w:lvlJc w:val="left"/>
+      <w:pPr>
+        <w:ind w:left="3600" w:hanging="360"/>
+      </w:pPr>
+      <w:rPr>
+        <w:rFonts w:ascii="Courier New" w:hAnsi="Courier New" w:cs="Courier New" w:hint="default"/>
+      </w:rPr>
+    </w:lvl>
+    <w:lvl w:ilvl="5" w:tplc="0C0A0005" w:tentative="1">
+      <w:start w:val="1"/>
+      <w:numFmt w:val="bullet"/>
+      <w:lvlText w:val=""/>
+      <w:lvlJc w:val="left"/>
+      <w:pPr>
+        <w:ind w:left="4320" w:hanging="360"/>
+      </w:pPr>
+      <w:rPr>
+        <w:rFonts w:ascii="Wingdings" w:hAnsi="Wingdings" w:hint="default"/>
+      </w:rPr>
+    </w:lvl>
+    <w:lvl w:ilvl="6" w:tplc="0C0A0001" w:tentative="1">
+      <w:start w:val="1"/>
+      <w:numFmt w:val="bullet"/>
+      <w:lvlText w:val=""/>
+      <w:lvlJc w:val="left"/>
+      <w:pPr>
+        <w:ind w:left="5040" w:hanging="360"/>
+      </w:pPr>
+      <w:rPr>
+        <w:rFonts w:ascii="Symbol" w:hAnsi="Symbol" w:hint="default"/>
+      </w:rPr>
+    </w:lvl>
+    <w:lvl w:ilvl="7" w:tplc="0C0A0003" w:tentative="1">
+      <w:start w:val="1"/>
+      <w:numFmt w:val="bullet"/>
+      <w:lvlText w:val="o"/>
+      <w:lvlJc w:val="left"/>
+      <w:pPr>
+        <w:ind w:left="5760" w:hanging="360"/>
+      </w:pPr>
+      <w:rPr>
+        <w:rFonts w:ascii="Courier New" w:hAnsi="Courier New" w:cs="Courier New" w:hint="default"/>
+      </w:rPr>
+    </w:lvl>
+    <w:lvl w:ilvl="8" w:tplc="0C0A0005" w:tentative="1">
+      <w:start w:val="1"/>
+      <w:numFmt w:val="bullet"/>
+      <w:lvlText w:val=""/>
+      <w:lvlJc w:val="left"/>
+      <w:pPr>
+        <w:ind w:left="6480" w:hanging="360"/>
+      </w:pPr>
+      <w:rPr>
+        <w:rFonts w:ascii="Wingdings" w:hAnsi="Wingdings" w:hint="default"/>
+      </w:rPr>
+    </w:lvl>
+  </w:abstractNum>
+  <w:num w:numId="1">
+    <w:abstractNumId w:val="0"/>
+  </w:num>
+</w:numbering>
 </file>
 
 <file path=word/styles.xml><?xml version="1.0" encoding="utf-8"?>
@@ -603,6 +775,17 @@
     <w:semiHidden/>
     <w:unhideWhenUsed/>
   </w:style>
+  <w:style w:type="paragraph" w:styleId="Prrafodelista">
+    <w:name w:val="List Paragraph"/>
+    <w:basedOn w:val="Normal"/>
+    <w:uiPriority w:val="34"/>
+    <w:qFormat/>
+    <w:rsid w:val="00F41A72"/>
+    <w:pPr>
+      <w:ind w:left="720"/>
+      <w:contextualSpacing/>
+    </w:pPr>
+  </w:style>
 </w:styles>
 </file>
 

--- a/BLABLAPET.docx
+++ b/BLABLAPET.docx
@@ -28,6 +28,281 @@
           <w:sz w:val="28"/>
         </w:rPr>
         <w:t xml:space="preserve">Necesidades: </w:t>
+      </w:r>
+    </w:p>
+    <w:p>
+      <w:pPr>
+        <w:rPr>
+          <w:color w:val="FF0000"/>
+          <w:sz w:val="28"/>
+        </w:rPr>
+      </w:pPr>
+      <w:r>
+        <w:rPr>
+          <w:color w:val="FF0000"/>
+          <w:sz w:val="28"/>
+        </w:rPr>
+        <w:t xml:space="preserve">400 MASCOTAS ABANDONADAS AL DIA. </w:t>
+      </w:r>
+      <w:r>
+        <w:rPr>
+          <w:color w:val="FF0000"/>
+          <w:sz w:val="28"/>
+        </w:rPr>
+        <w:t>La calle fue el destino de muchos, y de otros, las perreras o protectoras.</w:t>
+      </w:r>
+      <w:r>
+        <w:rPr>
+          <w:color w:val="FF0000"/>
+          <w:sz w:val="28"/>
+        </w:rPr>
+        <w:t xml:space="preserve"> </w:t>
+      </w:r>
+      <w:r>
+        <w:rPr>
+          <w:color w:val="FF0000"/>
+          <w:sz w:val="28"/>
+        </w:rPr>
+        <w:t xml:space="preserve">Muchos de los que acaban en las perreras </w:t>
+      </w:r>
+      <w:r>
+        <w:rPr>
+          <w:color w:val="FF0000"/>
+          <w:sz w:val="28"/>
+        </w:rPr>
+        <w:t>son sacrificados</w:t>
+      </w:r>
+      <w:r>
+        <w:rPr>
+          <w:color w:val="FF0000"/>
+          <w:sz w:val="28"/>
+        </w:rPr>
+        <w:t xml:space="preserve">. </w:t>
+      </w:r>
+    </w:p>
+    <w:p>
+      <w:pPr>
+        <w:rPr>
+          <w:color w:val="FF0000"/>
+          <w:sz w:val="28"/>
+        </w:rPr>
+      </w:pPr>
+      <w:r>
+        <w:rPr>
+          <w:color w:val="FF0000"/>
+          <w:sz w:val="28"/>
+        </w:rPr>
+        <w:t>Los motivos del abandono son múltiples,</w:t>
+      </w:r>
+      <w:r>
+        <w:rPr>
+          <w:color w:val="FF0000"/>
+          <w:sz w:val="28"/>
+        </w:rPr>
+        <w:t xml:space="preserve"> en los principales, destacan </w:t>
+      </w:r>
+      <w:r>
+        <w:rPr>
+          <w:color w:val="FF0000"/>
+          <w:sz w:val="28"/>
+        </w:rPr>
+        <w:t>La mascota crece y no hay sitio en casa</w:t>
+      </w:r>
+      <w:r>
+        <w:rPr>
+          <w:color w:val="FF0000"/>
+          <w:sz w:val="28"/>
+        </w:rPr>
+        <w:t xml:space="preserve"> o </w:t>
+      </w:r>
+      <w:r>
+        <w:rPr>
+          <w:color w:val="FF0000"/>
+          <w:sz w:val="28"/>
+        </w:rPr>
+        <w:t>No podemos dedicar el tiempo que necesita</w:t>
+      </w:r>
+      <w:r>
+        <w:rPr>
+          <w:color w:val="FF0000"/>
+          <w:sz w:val="28"/>
+        </w:rPr>
+        <w:t>.</w:t>
+      </w:r>
+    </w:p>
+    <w:p>
+      <w:pPr>
+        <w:rPr>
+          <w:color w:val="FF0000"/>
+          <w:sz w:val="28"/>
+        </w:rPr>
+      </w:pPr>
+      <w:r>
+        <w:rPr>
+          <w:color w:val="FF0000"/>
+          <w:sz w:val="28"/>
+        </w:rPr>
+        <w:t xml:space="preserve">No siempre la primera opción es el abandono, pero </w:t>
+      </w:r>
+      <w:r>
+        <w:rPr>
+          <w:color w:val="FF0000"/>
+          <w:sz w:val="28"/>
+        </w:rPr>
+        <w:t xml:space="preserve">puede resultar difícil encontrar a alguien que esté interesado en una adopción. </w:t>
+      </w:r>
+    </w:p>
+    <w:p>
+      <w:pPr>
+        <w:rPr>
+          <w:color w:val="FF0000"/>
+          <w:sz w:val="28"/>
+        </w:rPr>
+      </w:pPr>
+      <w:r>
+        <w:rPr>
+          <w:color w:val="FF0000"/>
+          <w:sz w:val="28"/>
+        </w:rPr>
+        <w:t xml:space="preserve">Perros y gatos. Pero </w:t>
+      </w:r>
+      <w:r>
+        <w:rPr>
+          <w:color w:val="FF0000"/>
+          <w:sz w:val="28"/>
+        </w:rPr>
+        <w:t>qué</w:t>
+      </w:r>
+      <w:r>
+        <w:rPr>
+          <w:color w:val="FF0000"/>
+          <w:sz w:val="28"/>
+        </w:rPr>
+        <w:t xml:space="preserve"> pasa con otro tipo de mascotas como: Conejos, </w:t>
+      </w:r>
+      <w:proofErr w:type="spellStart"/>
+      <w:r>
+        <w:rPr>
+          <w:color w:val="FF0000"/>
+          <w:sz w:val="28"/>
+        </w:rPr>
+        <w:t>Hamster</w:t>
+      </w:r>
+      <w:proofErr w:type="spellEnd"/>
+      <w:r>
+        <w:rPr>
+          <w:color w:val="FF0000"/>
+          <w:sz w:val="28"/>
+        </w:rPr>
+        <w:t xml:space="preserve">, Peces, </w:t>
+      </w:r>
+      <w:proofErr w:type="spellStart"/>
+      <w:r>
+        <w:rPr>
+          <w:color w:val="FF0000"/>
+          <w:sz w:val="28"/>
+        </w:rPr>
+        <w:t>Pajaros</w:t>
+      </w:r>
+      <w:proofErr w:type="spellEnd"/>
+      <w:r>
+        <w:rPr>
+          <w:color w:val="FF0000"/>
+          <w:sz w:val="28"/>
+        </w:rPr>
+        <w:t xml:space="preserve">. Muchos de estos son dados a </w:t>
+      </w:r>
+      <w:proofErr w:type="spellStart"/>
+      <w:r>
+        <w:rPr>
+          <w:color w:val="FF0000"/>
+          <w:sz w:val="28"/>
+        </w:rPr>
+        <w:t>familiarles</w:t>
+      </w:r>
+      <w:proofErr w:type="spellEnd"/>
+      <w:r>
+        <w:rPr>
+          <w:color w:val="FF0000"/>
+          <w:sz w:val="28"/>
+        </w:rPr>
+        <w:t xml:space="preserve"> los cuales no le podrán p</w:t>
+      </w:r>
+      <w:r>
+        <w:rPr>
+          <w:color w:val="FF0000"/>
+          <w:sz w:val="28"/>
+        </w:rPr>
+        <w:t>restar el cuidado que necesitan.</w:t>
+      </w:r>
+    </w:p>
+    <w:p>
+      <w:pPr>
+        <w:rPr>
+          <w:color w:val="FF0000"/>
+          <w:sz w:val="28"/>
+        </w:rPr>
+      </w:pPr>
+      <w:r>
+        <w:rPr>
+          <w:color w:val="FF0000"/>
+          <w:sz w:val="28"/>
+        </w:rPr>
+        <w:t xml:space="preserve">Aun así, </w:t>
+      </w:r>
+      <w:r>
+        <w:rPr>
+          <w:color w:val="FF0000"/>
+          <w:sz w:val="28"/>
+        </w:rPr>
+        <w:t>acercarse a las perreras sigue siendo un paso que cuesta dar,</w:t>
+      </w:r>
+    </w:p>
+    <w:p>
+      <w:pPr>
+        <w:rPr>
+          <w:color w:val="FF0000"/>
+          <w:sz w:val="28"/>
+        </w:rPr>
+      </w:pPr>
+    </w:p>
+    <w:p>
+      <w:pPr>
+        <w:rPr>
+          <w:sz w:val="28"/>
+        </w:rPr>
+      </w:pPr>
+      <w:r>
+        <w:rPr>
+          <w:sz w:val="28"/>
+        </w:rPr>
+        <w:t>Los perros llegan a las perreras tras el abandono por parte de sus dueños. Estos abandonos están causados por diferentes motivos, en los principales, destacan La mascota crece y no hay sitio en casa o No podemos dedicar el tiempo que necesita.</w:t>
+      </w:r>
+    </w:p>
+    <w:p>
+      <w:pPr>
+        <w:rPr>
+          <w:sz w:val="28"/>
+        </w:rPr>
+      </w:pPr>
+      <w:r>
+        <w:rPr>
+          <w:sz w:val="28"/>
+        </w:rPr>
+        <w:t xml:space="preserve">No siempre la primera opción es el abandono, pero </w:t>
+      </w:r>
+    </w:p>
+    <w:p>
+      <w:pPr>
+        <w:rPr>
+          <w:sz w:val="28"/>
+        </w:rPr>
+      </w:pPr>
+      <w:r>
+        <w:rPr>
+          <w:sz w:val="28"/>
+        </w:rPr>
+        <w:t>Pero acercarse a las perreras sigue siendo un paso que cuesta dar,</w:t>
       </w:r>
     </w:p>
     <w:p>
@@ -96,115 +371,291 @@
         <w:rPr>
           <w:sz w:val="28"/>
         </w:rPr>
+        <w:lastRenderedPageBreak/>
         <w:t>Enfoque:</w:t>
       </w:r>
     </w:p>
     <w:p>
+      <w:pPr>
+        <w:rPr>
+          <w:color w:val="FF0000"/>
+          <w:sz w:val="28"/>
+        </w:rPr>
+      </w:pPr>
+      <w:proofErr w:type="spellStart"/>
+      <w:r>
+        <w:rPr>
+          <w:color w:val="FF0000"/>
+          <w:sz w:val="28"/>
+        </w:rPr>
+        <w:t>BlaBlaPet</w:t>
+      </w:r>
+      <w:proofErr w:type="spellEnd"/>
+      <w:r>
+        <w:rPr>
+          <w:color w:val="FF0000"/>
+          <w:sz w:val="28"/>
+        </w:rPr>
+        <w:t xml:space="preserve"> se presenta como una nueva forma de adopción.</w:t>
+      </w:r>
+    </w:p>
+    <w:p>
+      <w:pPr>
+        <w:rPr>
+          <w:color w:val="FF0000"/>
+          <w:sz w:val="28"/>
+        </w:rPr>
+      </w:pPr>
+      <w:r>
+        <w:rPr>
+          <w:color w:val="FF0000"/>
+          <w:sz w:val="28"/>
+        </w:rPr>
+        <w:t xml:space="preserve">Buscamos ser el nexo entre el dueño actual y el futuro dueño de la mascota. Ponerlos en contacto para que esta mascota no tenga que ser abandonada. </w:t>
+      </w:r>
+    </w:p>
+    <w:p>
+      <w:pPr>
+        <w:rPr>
+          <w:color w:val="FF0000"/>
+          <w:sz w:val="28"/>
+        </w:rPr>
+      </w:pPr>
+      <w:r>
+        <w:rPr>
+          <w:color w:val="FF0000"/>
+          <w:sz w:val="28"/>
+        </w:rPr>
+        <w:t xml:space="preserve">Que sea muy fácil encontrar un nuevo dueño para las mascotas, y por lo disminuir los abandonos de mascotas. </w:t>
+      </w:r>
+    </w:p>
+    <w:p>
+      <w:pPr>
+        <w:rPr>
+          <w:color w:val="FF0000"/>
+          <w:sz w:val="28"/>
+        </w:rPr>
+      </w:pPr>
+      <w:r>
+        <w:rPr>
+          <w:color w:val="FF0000"/>
+          <w:sz w:val="28"/>
+        </w:rPr>
+        <w:t xml:space="preserve">El actual dueño podría hablar con el dueño </w:t>
+      </w:r>
+      <w:proofErr w:type="spellStart"/>
+      <w:r>
+        <w:rPr>
+          <w:color w:val="FF0000"/>
+          <w:sz w:val="28"/>
+        </w:rPr>
+        <w:t>intersado</w:t>
+      </w:r>
+      <w:proofErr w:type="spellEnd"/>
+      <w:r>
+        <w:rPr>
+          <w:color w:val="FF0000"/>
+          <w:sz w:val="28"/>
+        </w:rPr>
+        <w:t xml:space="preserve">, y darle información de su mascota con el fin de que su adaptación sea la mejor posible. </w:t>
+      </w:r>
+    </w:p>
+    <w:p>
       <w:r>
         <w:t xml:space="preserve">Buscamos ser el nexo entre el dueño </w:t>
+      </w:r>
+    </w:p>
+    <w:p>
+      <w:r>
+        <w:t>Nuestros clientes tendrán disponible una página web para ofrecerse como cuidadores, o buscar cui</w:t>
+      </w:r>
+      <w:r>
+        <w:t>dadores para que adopten a su ma</w:t>
+      </w:r>
+      <w:r>
+        <w:t xml:space="preserve">scota. </w:t>
+      </w:r>
+    </w:p>
+    <w:p>
+      <w:r>
+        <w:t>Gracias a nuestra aplicación, la gente que está dispuesta a adoptar mascotas y la gente que necesita que alguien se encargue de sus mascotas pueden ponerse en contacto. Esto garantiza una buena calidad de vida a los animales adoptados, y disminuye considerablemente los abandonos.</w:t>
+      </w:r>
+    </w:p>
+    <w:p>
+      <w:pPr>
+        <w:rPr>
+          <w:sz w:val="28"/>
+        </w:rPr>
+      </w:pPr>
+      <w:r>
+        <w:rPr>
+          <w:sz w:val="28"/>
+        </w:rPr>
+        <w:t>Beneficios:</w:t>
+      </w:r>
+    </w:p>
+    <w:p>
+      <w:pPr>
+        <w:rPr>
+          <w:color w:val="FF0000"/>
+          <w:sz w:val="28"/>
+        </w:rPr>
+      </w:pPr>
+      <w:r>
+        <w:rPr>
+          <w:color w:val="FF0000"/>
+          <w:sz w:val="28"/>
+        </w:rPr>
+        <w:t>Acabar con la muerte de animales.</w:t>
+      </w:r>
+    </w:p>
+    <w:p>
+      <w:pPr>
+        <w:rPr>
+          <w:color w:val="FF0000"/>
+          <w:sz w:val="28"/>
+        </w:rPr>
+      </w:pPr>
+      <w:r>
+        <w:rPr>
+          <w:color w:val="FF0000"/>
+          <w:sz w:val="28"/>
+        </w:rPr>
+        <w:t xml:space="preserve">Acabar con la compra de animales. </w:t>
+      </w:r>
+    </w:p>
+    <w:p>
+      <w:pPr>
+        <w:rPr>
+          <w:color w:val="FF0000"/>
+          <w:sz w:val="28"/>
+        </w:rPr>
+      </w:pPr>
+      <w:r>
+        <w:rPr>
+          <w:color w:val="FF0000"/>
+          <w:sz w:val="28"/>
+        </w:rPr>
+        <w:t xml:space="preserve">Fomentar el cuidado de mascotas. </w:t>
+      </w:r>
+    </w:p>
+    <w:p>
+      <w:r>
+        <w:t>Ante la necesidad de dejar mascotas, la gente recurre a las perreras (en el caso de perros), a algún familiar o incluso al abandono.</w:t>
+      </w:r>
+    </w:p>
+    <w:p>
+      <w:r>
+        <w:t>El problema de las perreras es que la calidad de vida del animal disminuye bastante, y no queremos eso. Los familiares a veces no pueden, no saben o no quieren cuidar de un animal.</w:t>
+      </w:r>
+    </w:p>
+    <w:p>
+      <w:r>
+        <w:t xml:space="preserve">En cuanto a los abandonos, queremos erradicarlos. </w:t>
+      </w:r>
+    </w:p>
+    <w:p>
+      <w:r>
+        <w:t>Creemos que nuestra aplicación puede tener estos beneficios para la sociedad.</w:t>
+      </w:r>
+    </w:p>
+    <w:p>
+      <w:pPr>
+        <w:rPr>
+          <w:sz w:val="28"/>
+        </w:rPr>
+      </w:pPr>
+      <w:r>
+        <w:rPr>
+          <w:sz w:val="28"/>
+        </w:rPr>
+        <w:t>Competidores:</w:t>
+      </w:r>
+    </w:p>
+    <w:p>
+      <w:r>
+        <w:t>Una aplicación que se centre en la adopción y cuidado de animales no existe como tal. Hay aplicaciones q</w:t>
+      </w:r>
+      <w:r>
+        <w:t>ue permiten cuidar perros o bebés</w:t>
+      </w:r>
+    </w:p>
+    <w:p>
+      <w:r>
+        <w:t xml:space="preserve">Lo que diferencia a </w:t>
+      </w:r>
+      <w:proofErr w:type="spellStart"/>
+      <w:r>
+        <w:t>BlaBlaPet</w:t>
+      </w:r>
+      <w:proofErr w:type="spellEnd"/>
+      <w:r>
+        <w:t xml:space="preserve"> es que nos centramos en el bienestar de las mascotas, ya que tenemos un sistema de puntuación tanto a usuarios como a mascotas para garantizar que en la página </w:t>
+      </w:r>
+      <w:r>
+        <w:t>solo estén cuidadores que traten bien a las mascotas.</w:t>
+      </w:r>
+    </w:p>
+    <w:p>
+      <w:pPr>
+        <w:rPr>
+          <w:sz w:val="28"/>
+        </w:rPr>
+      </w:pPr>
+      <w:r>
+        <w:rPr>
+          <w:sz w:val="28"/>
+        </w:rPr>
+        <w:t>Gancho:</w:t>
+      </w:r>
+    </w:p>
+    <w:p>
+      <w:pPr>
+        <w:rPr>
+          <w:color w:val="FF0000"/>
+          <w:sz w:val="28"/>
+        </w:rPr>
+      </w:pPr>
+      <w:r>
+        <w:rPr>
+          <w:color w:val="FF0000"/>
+          <w:sz w:val="28"/>
+        </w:rPr>
+        <w:lastRenderedPageBreak/>
+        <w:t xml:space="preserve">Nos gustaría añadir las siguientes opciones: </w:t>
+      </w:r>
+    </w:p>
+    <w:p>
+      <w:pPr>
+        <w:rPr>
+          <w:color w:val="FF0000"/>
+          <w:sz w:val="28"/>
+        </w:rPr>
+      </w:pPr>
+      <w:r>
+        <w:rPr>
+          <w:color w:val="FF0000"/>
+          <w:sz w:val="28"/>
+        </w:rPr>
+        <w:t xml:space="preserve">Encontrar un cuidador temporal para nuestra mascota. Viajes de una semana, evitar dejar a un familiar que tiene poca experiencia. </w:t>
+      </w:r>
+    </w:p>
+    <w:p>
+      <w:pPr>
+        <w:rPr>
+          <w:color w:val="FF0000"/>
+          <w:sz w:val="28"/>
+        </w:rPr>
+      </w:pPr>
+      <w:r>
+        <w:rPr>
+          <w:color w:val="FF0000"/>
+          <w:sz w:val="28"/>
+        </w:rPr>
+        <w:t xml:space="preserve">Dar paseos, sacar a pasear a tu mascota. Por temas laborales no tienes el tiempo suficiente. </w:t>
       </w:r>
       <w:bookmarkStart w:id="0" w:name="_GoBack"/>
       <w:bookmarkEnd w:id="0"/>
-    </w:p>
-    <w:p>
-      <w:r>
-        <w:t>Nuestros clientes tendrán disponible una página web para ofrecerse como cuidadores, o buscar cui</w:t>
-      </w:r>
-      <w:r>
-        <w:t>dadores para que adopten a su ma</w:t>
-      </w:r>
-      <w:r>
-        <w:t xml:space="preserve">scota. </w:t>
-      </w:r>
-    </w:p>
-    <w:p>
-      <w:r>
-        <w:t>Gracias a nuestra aplicación, la gente que está dispuesta a adoptar mascotas y la gente que necesita que alguien se encargue de sus mascotas pueden ponerse en contacto. Esto garantiza una buena calidad de vida a los animales adoptados, y disminuye considerablemente los abandonos.</w:t>
-      </w:r>
-    </w:p>
-    <w:p>
-      <w:pPr>
-        <w:rPr>
-          <w:sz w:val="28"/>
-        </w:rPr>
-      </w:pPr>
-      <w:r>
-        <w:rPr>
-          <w:sz w:val="28"/>
-        </w:rPr>
-        <w:t>Beneficios:</w:t>
-      </w:r>
-    </w:p>
-    <w:p>
-      <w:r>
-        <w:t>Ante la necesidad de dejar mascotas, la gente recurre a las perreras (en el caso de perros), a algún familiar o incluso al abandono.</w:t>
-      </w:r>
-    </w:p>
-    <w:p>
-      <w:r>
-        <w:t>El problema de las perreras es que la calidad de vida del animal disminuye bastante, y no queremos eso. Los familiares a veces no pueden, no saben o no quieren cuidar de un animal.</w:t>
-      </w:r>
-    </w:p>
-    <w:p>
-      <w:r>
-        <w:t xml:space="preserve">En cuanto a los abandonos, queremos erradicarlos. </w:t>
-      </w:r>
-    </w:p>
-    <w:p>
-      <w:r>
-        <w:t>Creemos que nuestra aplicación puede tener estos beneficios para la sociedad.</w:t>
-      </w:r>
-    </w:p>
-    <w:p>
-      <w:pPr>
-        <w:rPr>
-          <w:sz w:val="28"/>
-        </w:rPr>
-      </w:pPr>
-      <w:r>
-        <w:rPr>
-          <w:sz w:val="28"/>
-        </w:rPr>
-        <w:t>Competidores:</w:t>
-      </w:r>
-    </w:p>
-    <w:p>
-      <w:r>
-        <w:t>Una aplicación que se centre en la adopción y cuidado de animales no existe como tal. Hay aplicaciones q</w:t>
-      </w:r>
-      <w:r>
-        <w:t>ue permiten cuidar perros o bebés</w:t>
-      </w:r>
-    </w:p>
-    <w:p>
-      <w:r>
-        <w:t xml:space="preserve">Lo que diferencia a </w:t>
-      </w:r>
-      <w:proofErr w:type="spellStart"/>
-      <w:r>
-        <w:t>BlaBlaPet</w:t>
-      </w:r>
-      <w:proofErr w:type="spellEnd"/>
-      <w:r>
-        <w:t xml:space="preserve"> es que nos centramos en el bienestar de las mascotas, ya que tenemos un sistema de puntuación tanto a usuarios como a mascotas para garantizar que en la página </w:t>
-      </w:r>
-      <w:r>
-        <w:t>solo estén cuidadores que traten bien a las mascotas.</w:t>
-      </w:r>
-    </w:p>
-    <w:p>
-      <w:pPr>
-        <w:rPr>
-          <w:sz w:val="28"/>
-        </w:rPr>
-      </w:pPr>
-      <w:r>
-        <w:rPr>
-          <w:sz w:val="28"/>
-        </w:rPr>
-        <w:lastRenderedPageBreak/>
-        <w:t>Gancho:</w:t>
-      </w:r>
     </w:p>
     <w:p>
       <w:pPr>
@@ -751,7 +1202,6 @@
   <w:style w:type="character" w:default="1" w:styleId="Fuentedeprrafopredeter">
     <w:name w:val="Default Paragraph Font"/>
     <w:uiPriority w:val="1"/>
-    <w:semiHidden/>
     <w:unhideWhenUsed/>
   </w:style>
   <w:style w:type="table" w:default="1" w:styleId="Tablanormal">

--- a/BLABLAPET.docx
+++ b/BLABLAPET.docx
@@ -33,629 +33,889 @@
     <w:p>
       <w:pPr>
         <w:rPr>
-          <w:color w:val="FF0000"/>
-          <w:sz w:val="28"/>
-        </w:rPr>
-      </w:pPr>
-      <w:r>
-        <w:rPr>
-          <w:color w:val="FF0000"/>
-          <w:sz w:val="28"/>
-        </w:rPr>
-        <w:t xml:space="preserve">400 MASCOTAS ABANDONADAS AL DIA. </w:t>
-      </w:r>
-      <w:r>
-        <w:rPr>
-          <w:color w:val="FF0000"/>
-          <w:sz w:val="28"/>
-        </w:rPr>
-        <w:t>La calle fue el destino de muchos, y de otros, las perreras o protectoras.</w:t>
-      </w:r>
-      <w:r>
-        <w:rPr>
-          <w:color w:val="FF0000"/>
-          <w:sz w:val="28"/>
-        </w:rPr>
-        <w:t xml:space="preserve"> </w:t>
-      </w:r>
-      <w:r>
-        <w:rPr>
-          <w:color w:val="FF0000"/>
-          <w:sz w:val="28"/>
-        </w:rPr>
-        <w:t xml:space="preserve">Muchos de los que acaban en las perreras </w:t>
-      </w:r>
-      <w:r>
-        <w:rPr>
-          <w:color w:val="FF0000"/>
-          <w:sz w:val="28"/>
-        </w:rPr>
-        <w:t>son sacrificados</w:t>
-      </w:r>
-      <w:r>
-        <w:rPr>
-          <w:color w:val="FF0000"/>
-          <w:sz w:val="28"/>
-        </w:rPr>
-        <w:t xml:space="preserve">. </w:t>
-      </w:r>
-    </w:p>
-    <w:p>
-      <w:pPr>
-        <w:rPr>
-          <w:color w:val="FF0000"/>
-          <w:sz w:val="28"/>
-        </w:rPr>
-      </w:pPr>
-      <w:r>
-        <w:rPr>
-          <w:color w:val="FF0000"/>
-          <w:sz w:val="28"/>
-        </w:rPr>
-        <w:t>Los motivos del abandono son múltiples,</w:t>
-      </w:r>
-      <w:r>
-        <w:rPr>
-          <w:color w:val="FF0000"/>
-          <w:sz w:val="28"/>
-        </w:rPr>
-        <w:t xml:space="preserve"> en los principales, destacan </w:t>
-      </w:r>
-      <w:r>
-        <w:rPr>
-          <w:color w:val="FF0000"/>
-          <w:sz w:val="28"/>
-        </w:rPr>
-        <w:t>La mascota crece y no hay sitio en casa</w:t>
-      </w:r>
-      <w:r>
-        <w:rPr>
-          <w:color w:val="FF0000"/>
-          <w:sz w:val="28"/>
-        </w:rPr>
-        <w:t xml:space="preserve"> o </w:t>
-      </w:r>
-      <w:r>
-        <w:rPr>
-          <w:color w:val="FF0000"/>
-          <w:sz w:val="28"/>
-        </w:rPr>
-        <w:t>No podemos dedicar el tiempo que necesita</w:t>
-      </w:r>
-      <w:r>
-        <w:rPr>
-          <w:color w:val="FF0000"/>
-          <w:sz w:val="28"/>
-        </w:rPr>
-        <w:t>.</w:t>
-      </w:r>
-    </w:p>
-    <w:p>
-      <w:pPr>
-        <w:rPr>
-          <w:color w:val="FF0000"/>
-          <w:sz w:val="28"/>
-        </w:rPr>
-      </w:pPr>
-      <w:r>
-        <w:rPr>
-          <w:color w:val="FF0000"/>
-          <w:sz w:val="28"/>
-        </w:rPr>
-        <w:t xml:space="preserve">No siempre la primera opción es el abandono, pero </w:t>
-      </w:r>
-      <w:r>
-        <w:rPr>
-          <w:color w:val="FF0000"/>
-          <w:sz w:val="28"/>
-        </w:rPr>
-        <w:t xml:space="preserve">puede resultar difícil encontrar a alguien que esté interesado en una adopción. </w:t>
-      </w:r>
-    </w:p>
-    <w:p>
-      <w:pPr>
-        <w:rPr>
-          <w:color w:val="FF0000"/>
-          <w:sz w:val="28"/>
-        </w:rPr>
-      </w:pPr>
-      <w:r>
-        <w:rPr>
-          <w:color w:val="FF0000"/>
-          <w:sz w:val="28"/>
-        </w:rPr>
-        <w:t xml:space="preserve">Perros y gatos. Pero </w:t>
-      </w:r>
-      <w:r>
-        <w:rPr>
-          <w:color w:val="FF0000"/>
-          <w:sz w:val="28"/>
-        </w:rPr>
-        <w:t>qué</w:t>
-      </w:r>
-      <w:r>
-        <w:rPr>
-          <w:color w:val="FF0000"/>
-          <w:sz w:val="28"/>
-        </w:rPr>
-        <w:t xml:space="preserve"> pasa con otro tipo de mascotas como: Conejos, </w:t>
-      </w:r>
-      <w:proofErr w:type="spellStart"/>
-      <w:r>
-        <w:rPr>
-          <w:color w:val="FF0000"/>
-          <w:sz w:val="28"/>
-        </w:rPr>
-        <w:t>Hamster</w:t>
-      </w:r>
-      <w:proofErr w:type="spellEnd"/>
-      <w:r>
-        <w:rPr>
-          <w:color w:val="FF0000"/>
-          <w:sz w:val="28"/>
-        </w:rPr>
-        <w:t xml:space="preserve">, Peces, </w:t>
-      </w:r>
-      <w:proofErr w:type="spellStart"/>
-      <w:r>
-        <w:rPr>
-          <w:color w:val="FF0000"/>
-          <w:sz w:val="28"/>
-        </w:rPr>
-        <w:t>Pajaros</w:t>
-      </w:r>
-      <w:proofErr w:type="spellEnd"/>
-      <w:r>
-        <w:rPr>
-          <w:color w:val="FF0000"/>
-          <w:sz w:val="28"/>
-        </w:rPr>
-        <w:t xml:space="preserve">. Muchos de estos son dados a </w:t>
-      </w:r>
-      <w:proofErr w:type="spellStart"/>
-      <w:r>
-        <w:rPr>
-          <w:color w:val="FF0000"/>
-          <w:sz w:val="28"/>
-        </w:rPr>
-        <w:t>familiarles</w:t>
-      </w:r>
-      <w:proofErr w:type="spellEnd"/>
-      <w:r>
-        <w:rPr>
-          <w:color w:val="FF0000"/>
-          <w:sz w:val="28"/>
-        </w:rPr>
-        <w:t xml:space="preserve"> los cuales no le podrán p</w:t>
-      </w:r>
-      <w:r>
-        <w:rPr>
-          <w:color w:val="FF0000"/>
-          <w:sz w:val="28"/>
-        </w:rPr>
-        <w:t>restar el cuidado que necesitan.</w:t>
-      </w:r>
-    </w:p>
-    <w:p>
-      <w:pPr>
-        <w:rPr>
-          <w:color w:val="FF0000"/>
-          <w:sz w:val="28"/>
-        </w:rPr>
-      </w:pPr>
-      <w:r>
-        <w:rPr>
-          <w:color w:val="FF0000"/>
-          <w:sz w:val="28"/>
-        </w:rPr>
-        <w:t xml:space="preserve">Aun así, </w:t>
-      </w:r>
-      <w:r>
-        <w:rPr>
-          <w:color w:val="FF0000"/>
-          <w:sz w:val="28"/>
-        </w:rPr>
-        <w:t>acercarse a las perreras sigue siendo un paso que cuesta dar,</w:t>
-      </w:r>
-    </w:p>
-    <w:p>
-      <w:pPr>
-        <w:rPr>
-          <w:color w:val="FF0000"/>
-          <w:sz w:val="28"/>
-        </w:rPr>
-      </w:pPr>
-    </w:p>
-    <w:p>
-      <w:pPr>
-        <w:rPr>
-          <w:sz w:val="28"/>
-        </w:rPr>
-      </w:pPr>
-      <w:r>
-        <w:rPr>
-          <w:sz w:val="28"/>
-        </w:rPr>
-        <w:t>Los perros llegan a las perreras tras el abandono por parte de sus dueños. Estos abandonos están causados por diferentes motivos, en los principales, destacan La mascota crece y no hay sitio en casa o No podemos dedicar el tiempo que necesita.</w:t>
-      </w:r>
-    </w:p>
-    <w:p>
-      <w:pPr>
-        <w:rPr>
-          <w:sz w:val="28"/>
-        </w:rPr>
-      </w:pPr>
-      <w:r>
-        <w:rPr>
-          <w:sz w:val="28"/>
-        </w:rPr>
-        <w:t xml:space="preserve">No siempre la primera opción es el abandono, pero </w:t>
-      </w:r>
-    </w:p>
-    <w:p>
-      <w:pPr>
-        <w:rPr>
-          <w:sz w:val="28"/>
-        </w:rPr>
-      </w:pPr>
-      <w:r>
-        <w:rPr>
-          <w:sz w:val="28"/>
-        </w:rPr>
-        <w:t>Pero acercarse a las perreras sigue siendo un paso que cuesta dar,</w:t>
-      </w:r>
-    </w:p>
-    <w:p>
-      <w:r>
-        <w:t xml:space="preserve">Entre las principales causas de </w:t>
-      </w:r>
-      <w:r>
-        <w:t>adopción</w:t>
-      </w:r>
-      <w:r>
-        <w:t xml:space="preserve"> de mascotas se encuentra que:</w:t>
-      </w:r>
-    </w:p>
-    <w:p>
-      <w:pPr>
-        <w:pStyle w:val="Prrafodelista"/>
-        <w:numPr>
-          <w:ilvl w:val="0"/>
-          <w:numId w:val="1"/>
-        </w:numPr>
-      </w:pPr>
-      <w:r>
-        <w:t>La mascota crece y no hay sitio en casa</w:t>
-      </w:r>
-    </w:p>
-    <w:p>
-      <w:pPr>
-        <w:pStyle w:val="Prrafodelista"/>
-        <w:numPr>
-          <w:ilvl w:val="0"/>
-          <w:numId w:val="1"/>
-        </w:numPr>
-      </w:pPr>
-      <w:r>
-        <w:t>No podemos dedicar el tiempo que necesita</w:t>
-      </w:r>
-    </w:p>
-    <w:p>
-      <w:r>
-        <w:t xml:space="preserve">Cuando damos en adopción una mascota, nos gustaría dejarla en un buen hogar, con buenos cuidados. Sin embargo, esto no siempre es posible, por lo que se recurre a abandonar el animal o llevarlo a la perrera con el fin de que encuentre un nuevo hogar. </w:t>
-      </w:r>
-    </w:p>
-    <w:p>
-      <w:r>
-        <w:t xml:space="preserve">En la perrera, muchos perros son sacrificados. </w:t>
-      </w:r>
-    </w:p>
-    <w:p/>
-    <w:p>
-      <w:r>
-        <w:t xml:space="preserve">Hay gente que, por unas u otras razones (crecimiento, falta de sitio, necesidad de trabajo, …), no puede seguir cuidando a su mascota y quiere que la persona que se encargue de ella a partir de ahora la cuide y la trate bien. </w:t>
-      </w:r>
-    </w:p>
-    <w:p>
-      <w:r>
-        <w:t>Queremos resolver problemas como el maltrato animal, los abandonos o los sacrificios.</w:t>
-      </w:r>
-    </w:p>
-    <w:p>
-      <w:pPr>
-        <w:rPr>
-          <w:sz w:val="28"/>
-        </w:rPr>
-      </w:pPr>
-      <w:r>
-        <w:rPr>
-          <w:sz w:val="28"/>
-        </w:rPr>
-        <w:lastRenderedPageBreak/>
-        <w:t>Enfoque:</w:t>
-      </w:r>
-    </w:p>
-    <w:p>
-      <w:pPr>
-        <w:rPr>
-          <w:color w:val="FF0000"/>
-          <w:sz w:val="28"/>
-        </w:rPr>
-      </w:pPr>
-      <w:proofErr w:type="spellStart"/>
-      <w:r>
-        <w:rPr>
-          <w:color w:val="FF0000"/>
-          <w:sz w:val="28"/>
-        </w:rPr>
-        <w:t>BlaBlaPet</w:t>
-      </w:r>
-      <w:proofErr w:type="spellEnd"/>
-      <w:r>
-        <w:rPr>
-          <w:color w:val="FF0000"/>
-          <w:sz w:val="28"/>
-        </w:rPr>
-        <w:t xml:space="preserve"> se presenta como una nueva forma de adopción.</w:t>
-      </w:r>
-    </w:p>
-    <w:p>
-      <w:pPr>
-        <w:rPr>
-          <w:color w:val="FF0000"/>
-          <w:sz w:val="28"/>
-        </w:rPr>
-      </w:pPr>
-      <w:r>
-        <w:rPr>
-          <w:color w:val="FF0000"/>
-          <w:sz w:val="28"/>
-        </w:rPr>
-        <w:t xml:space="preserve">Buscamos ser el nexo entre el dueño actual y el futuro dueño de la mascota. Ponerlos en contacto para que esta mascota no tenga que ser abandonada. </w:t>
-      </w:r>
-    </w:p>
-    <w:p>
-      <w:pPr>
-        <w:rPr>
-          <w:color w:val="FF0000"/>
-          <w:sz w:val="28"/>
-        </w:rPr>
-      </w:pPr>
-      <w:r>
-        <w:rPr>
-          <w:color w:val="FF0000"/>
-          <w:sz w:val="28"/>
-        </w:rPr>
-        <w:t xml:space="preserve">Que sea muy fácil encontrar un nuevo dueño para las mascotas, y por lo disminuir los abandonos de mascotas. </w:t>
-      </w:r>
-    </w:p>
-    <w:p>
-      <w:pPr>
-        <w:rPr>
-          <w:color w:val="FF0000"/>
-          <w:sz w:val="28"/>
-        </w:rPr>
-      </w:pPr>
-      <w:r>
-        <w:rPr>
-          <w:color w:val="FF0000"/>
-          <w:sz w:val="28"/>
-        </w:rPr>
-        <w:t xml:space="preserve">El actual dueño podría hablar con el dueño </w:t>
-      </w:r>
-      <w:proofErr w:type="spellStart"/>
-      <w:r>
-        <w:rPr>
-          <w:color w:val="FF0000"/>
-          <w:sz w:val="28"/>
-        </w:rPr>
-        <w:t>intersado</w:t>
-      </w:r>
-      <w:proofErr w:type="spellEnd"/>
-      <w:r>
-        <w:rPr>
-          <w:color w:val="FF0000"/>
-          <w:sz w:val="28"/>
-        </w:rPr>
-        <w:t xml:space="preserve">, y darle información de su mascota con el fin de que su adaptación sea la mejor posible. </w:t>
-      </w:r>
-    </w:p>
-    <w:p>
-      <w:r>
-        <w:t xml:space="preserve">Buscamos ser el nexo entre el dueño </w:t>
-      </w:r>
-    </w:p>
-    <w:p>
-      <w:r>
-        <w:t>Nuestros clientes tendrán disponible una página web para ofrecerse como cuidadores, o buscar cui</w:t>
-      </w:r>
-      <w:r>
-        <w:t>dadores para que adopten a su ma</w:t>
-      </w:r>
-      <w:r>
-        <w:t xml:space="preserve">scota. </w:t>
-      </w:r>
-    </w:p>
-    <w:p>
-      <w:r>
-        <w:t>Gracias a nuestra aplicación, la gente que está dispuesta a adoptar mascotas y la gente que necesita que alguien se encargue de sus mascotas pueden ponerse en contacto. Esto garantiza una buena calidad de vida a los animales adoptados, y disminuye considerablemente los abandonos.</w:t>
-      </w:r>
-    </w:p>
-    <w:p>
-      <w:pPr>
-        <w:rPr>
-          <w:sz w:val="28"/>
-        </w:rPr>
-      </w:pPr>
-      <w:r>
-        <w:rPr>
-          <w:sz w:val="28"/>
-        </w:rPr>
-        <w:t>Beneficios:</w:t>
-      </w:r>
-    </w:p>
-    <w:p>
-      <w:pPr>
-        <w:rPr>
-          <w:color w:val="FF0000"/>
-          <w:sz w:val="28"/>
-        </w:rPr>
-      </w:pPr>
-      <w:r>
-        <w:rPr>
-          <w:color w:val="FF0000"/>
-          <w:sz w:val="28"/>
-        </w:rPr>
-        <w:t>Acabar con la muerte de animales.</w:t>
-      </w:r>
-    </w:p>
-    <w:p>
-      <w:pPr>
-        <w:rPr>
-          <w:color w:val="FF0000"/>
-          <w:sz w:val="28"/>
-        </w:rPr>
-      </w:pPr>
-      <w:r>
-        <w:rPr>
-          <w:color w:val="FF0000"/>
-          <w:sz w:val="28"/>
-        </w:rPr>
-        <w:t xml:space="preserve">Acabar con la compra de animales. </w:t>
-      </w:r>
-    </w:p>
-    <w:p>
-      <w:pPr>
-        <w:rPr>
-          <w:color w:val="FF0000"/>
-          <w:sz w:val="28"/>
-        </w:rPr>
-      </w:pPr>
-      <w:r>
-        <w:rPr>
-          <w:color w:val="FF0000"/>
-          <w:sz w:val="28"/>
-        </w:rPr>
-        <w:t xml:space="preserve">Fomentar el cuidado de mascotas. </w:t>
-      </w:r>
-    </w:p>
-    <w:p>
-      <w:r>
-        <w:t>Ante la necesidad de dejar mascotas, la gente recurre a las perreras (en el caso de perros), a algún familiar o incluso al abandono.</w:t>
-      </w:r>
-    </w:p>
-    <w:p>
-      <w:r>
-        <w:t>El problema de las perreras es que la calidad de vida del animal disminuye bastante, y no queremos eso. Los familiares a veces no pueden, no saben o no quieren cuidar de un animal.</w:t>
-      </w:r>
-    </w:p>
-    <w:p>
-      <w:r>
-        <w:t xml:space="preserve">En cuanto a los abandonos, queremos erradicarlos. </w:t>
-      </w:r>
-    </w:p>
-    <w:p>
-      <w:r>
-        <w:t>Creemos que nuestra aplicación puede tener estos beneficios para la sociedad.</w:t>
-      </w:r>
-    </w:p>
-    <w:p>
-      <w:pPr>
-        <w:rPr>
-          <w:sz w:val="28"/>
-        </w:rPr>
-      </w:pPr>
-      <w:r>
-        <w:rPr>
-          <w:sz w:val="28"/>
-        </w:rPr>
-        <w:t>Competidores:</w:t>
-      </w:r>
-    </w:p>
-    <w:p>
-      <w:r>
-        <w:t>Una aplicación que se centre en la adopción y cuidado de animales no existe como tal. Hay aplicaciones q</w:t>
-      </w:r>
-      <w:r>
-        <w:t>ue permiten cuidar perros o bebés</w:t>
-      </w:r>
-    </w:p>
-    <w:p>
-      <w:r>
-        <w:t xml:space="preserve">Lo que diferencia a </w:t>
-      </w:r>
-      <w:proofErr w:type="spellStart"/>
-      <w:r>
-        <w:t>BlaBlaPet</w:t>
-      </w:r>
-      <w:proofErr w:type="spellEnd"/>
-      <w:r>
-        <w:t xml:space="preserve"> es que nos centramos en el bienestar de las mascotas, ya que tenemos un sistema de puntuación tanto a usuarios como a mascotas para garantizar que en la página </w:t>
-      </w:r>
-      <w:r>
-        <w:t>solo estén cuidadores que traten bien a las mascotas.</w:t>
-      </w:r>
-    </w:p>
-    <w:p>
-      <w:pPr>
-        <w:rPr>
-          <w:sz w:val="28"/>
-        </w:rPr>
-      </w:pPr>
-      <w:r>
-        <w:rPr>
-          <w:sz w:val="28"/>
-        </w:rPr>
-        <w:t>Gancho:</w:t>
-      </w:r>
-    </w:p>
-    <w:p>
-      <w:pPr>
-        <w:rPr>
-          <w:color w:val="FF0000"/>
-          <w:sz w:val="28"/>
-        </w:rPr>
-      </w:pPr>
-      <w:r>
-        <w:rPr>
-          <w:color w:val="FF0000"/>
-          <w:sz w:val="28"/>
-        </w:rPr>
-        <w:lastRenderedPageBreak/>
-        <w:t xml:space="preserve">Nos gustaría añadir las siguientes opciones: </w:t>
-      </w:r>
-    </w:p>
-    <w:p>
-      <w:pPr>
-        <w:rPr>
-          <w:color w:val="FF0000"/>
-          <w:sz w:val="28"/>
-        </w:rPr>
-      </w:pPr>
-      <w:r>
-        <w:rPr>
-          <w:color w:val="FF0000"/>
-          <w:sz w:val="28"/>
-        </w:rPr>
-        <w:t xml:space="preserve">Encontrar un cuidador temporal para nuestra mascota. Viajes de una semana, evitar dejar a un familiar que tiene poca experiencia. </w:t>
-      </w:r>
-    </w:p>
-    <w:p>
-      <w:pPr>
-        <w:rPr>
-          <w:color w:val="FF0000"/>
-          <w:sz w:val="28"/>
-        </w:rPr>
-      </w:pPr>
-      <w:r>
-        <w:rPr>
-          <w:color w:val="FF0000"/>
-          <w:sz w:val="28"/>
-        </w:rPr>
-        <w:t xml:space="preserve">Dar paseos, sacar a pasear a tu mascota. Por temas laborales no tienes el tiempo suficiente. </w:t>
-      </w:r>
+          <w:sz w:val="28"/>
+        </w:rPr>
+      </w:pPr>
       <w:bookmarkStart w:id="0" w:name="_GoBack"/>
       <w:bookmarkEnd w:id="0"/>
+    </w:p>
+    <w:p>
+      <w:pPr>
+        <w:rPr>
+          <w:color w:val="FF0000"/>
+          <w:sz w:val="28"/>
+        </w:rPr>
+      </w:pPr>
+      <w:r>
+        <w:rPr>
+          <w:b/>
+          <w:color w:val="FF0000"/>
+          <w:sz w:val="28"/>
+        </w:rPr>
+        <w:t>400 MASCOTAS ABANDONADAS AL DIA</w:t>
+      </w:r>
+      <w:r>
+        <w:rPr>
+          <w:color w:val="FF0000"/>
+          <w:sz w:val="28"/>
+        </w:rPr>
+        <w:t xml:space="preserve">. </w:t>
+      </w:r>
+      <w:r>
+        <w:rPr>
+          <w:color w:val="FF0000"/>
+          <w:sz w:val="28"/>
+        </w:rPr>
+        <w:t>La calle fue el destino de much</w:t>
+      </w:r>
+      <w:r>
+        <w:rPr>
+          <w:color w:val="FF0000"/>
+          <w:sz w:val="28"/>
+        </w:rPr>
+        <w:t>a</w:t>
+      </w:r>
+      <w:r>
+        <w:rPr>
+          <w:color w:val="FF0000"/>
+          <w:sz w:val="28"/>
+        </w:rPr>
+        <w:t>s, y de otr</w:t>
+      </w:r>
+      <w:r>
+        <w:rPr>
+          <w:color w:val="FF0000"/>
+          <w:sz w:val="28"/>
+        </w:rPr>
+        <w:t>a</w:t>
+      </w:r>
+      <w:r>
+        <w:rPr>
+          <w:color w:val="FF0000"/>
+          <w:sz w:val="28"/>
+        </w:rPr>
+        <w:t>s, las perreras o protectoras.</w:t>
+      </w:r>
+      <w:r>
+        <w:rPr>
+          <w:color w:val="FF0000"/>
+          <w:sz w:val="28"/>
+        </w:rPr>
+        <w:t xml:space="preserve"> </w:t>
+      </w:r>
+    </w:p>
+    <w:p>
+      <w:pPr>
+        <w:rPr>
+          <w:color w:val="FF0000"/>
+          <w:sz w:val="28"/>
+        </w:rPr>
+      </w:pPr>
+      <w:r>
+        <w:rPr>
+          <w:color w:val="FF0000"/>
+          <w:sz w:val="28"/>
+        </w:rPr>
+        <w:t>Muchos</w:t>
+      </w:r>
+      <w:r>
+        <w:rPr>
+          <w:color w:val="FF0000"/>
+          <w:sz w:val="28"/>
+        </w:rPr>
+        <w:t xml:space="preserve"> animales</w:t>
+      </w:r>
+      <w:r>
+        <w:rPr>
+          <w:color w:val="FF0000"/>
+          <w:sz w:val="28"/>
+        </w:rPr>
+        <w:t xml:space="preserve"> de los que acaban en las perreras </w:t>
+      </w:r>
+      <w:r>
+        <w:rPr>
+          <w:color w:val="FF0000"/>
+          <w:sz w:val="28"/>
+        </w:rPr>
+        <w:t>son sacrificados</w:t>
+      </w:r>
+      <w:r>
+        <w:rPr>
+          <w:color w:val="FF0000"/>
+          <w:sz w:val="28"/>
+        </w:rPr>
+        <w:t xml:space="preserve">. </w:t>
+      </w:r>
+    </w:p>
+    <w:p>
+      <w:pPr>
+        <w:rPr>
+          <w:color w:val="FF0000"/>
+          <w:sz w:val="28"/>
+        </w:rPr>
+      </w:pPr>
+      <w:r>
+        <w:rPr>
+          <w:color w:val="FF0000"/>
+          <w:sz w:val="28"/>
+        </w:rPr>
+        <w:t xml:space="preserve">Los motivos del abandono son múltiples, en los principales, destacan </w:t>
+      </w:r>
+      <w:r>
+        <w:rPr>
+          <w:color w:val="FF0000"/>
+          <w:sz w:val="28"/>
+        </w:rPr>
+        <w:t>l</w:t>
+      </w:r>
+      <w:r>
+        <w:rPr>
+          <w:color w:val="FF0000"/>
+          <w:sz w:val="28"/>
+        </w:rPr>
+        <w:t>a mascota crece y no hay sitio en casa</w:t>
+      </w:r>
+      <w:r>
+        <w:rPr>
+          <w:color w:val="FF0000"/>
+          <w:sz w:val="28"/>
+        </w:rPr>
+        <w:t xml:space="preserve"> o </w:t>
+      </w:r>
+      <w:r>
+        <w:rPr>
+          <w:color w:val="FF0000"/>
+          <w:sz w:val="28"/>
+        </w:rPr>
+        <w:t>n</w:t>
+      </w:r>
+      <w:r>
+        <w:rPr>
+          <w:color w:val="FF0000"/>
+          <w:sz w:val="28"/>
+        </w:rPr>
+        <w:t>o</w:t>
+      </w:r>
+      <w:r>
+        <w:rPr>
+          <w:color w:val="FF0000"/>
+          <w:sz w:val="28"/>
+        </w:rPr>
+        <w:t xml:space="preserve"> se le</w:t>
+      </w:r>
+      <w:r>
+        <w:rPr>
+          <w:color w:val="FF0000"/>
+          <w:sz w:val="28"/>
+        </w:rPr>
+        <w:t xml:space="preserve"> p</w:t>
+      </w:r>
+      <w:r>
+        <w:rPr>
+          <w:color w:val="FF0000"/>
+          <w:sz w:val="28"/>
+        </w:rPr>
+        <w:t>ue</w:t>
+      </w:r>
+      <w:r>
+        <w:rPr>
+          <w:color w:val="FF0000"/>
+          <w:sz w:val="28"/>
+        </w:rPr>
+        <w:t>de dedicar el tiempo que necesita</w:t>
+      </w:r>
+      <w:r>
+        <w:rPr>
+          <w:color w:val="FF0000"/>
+          <w:sz w:val="28"/>
+        </w:rPr>
+        <w:t>.</w:t>
+      </w:r>
+    </w:p>
+    <w:p>
+      <w:pPr>
+        <w:rPr>
+          <w:b/>
+          <w:color w:val="FF0000"/>
+          <w:sz w:val="28"/>
+        </w:rPr>
+      </w:pPr>
+      <w:r>
+        <w:rPr>
+          <w:b/>
+          <w:color w:val="FF0000"/>
+          <w:sz w:val="28"/>
+        </w:rPr>
+        <w:t xml:space="preserve">No siempre la primera opción es el abandono, pero puede </w:t>
+      </w:r>
+      <w:r>
+        <w:rPr>
+          <w:b/>
+          <w:color w:val="FF0000"/>
+          <w:sz w:val="28"/>
+        </w:rPr>
+        <w:t>RESULTAR DIFÍCIL ENCONTRAR A ALGUIEN QUE ESTÉ INTERESADO EN UNA ADOPCIÓN</w:t>
+      </w:r>
+      <w:r>
+        <w:rPr>
+          <w:b/>
+          <w:color w:val="FF0000"/>
+          <w:sz w:val="28"/>
+        </w:rPr>
+        <w:t xml:space="preserve">. </w:t>
+      </w:r>
+    </w:p>
+    <w:p>
+      <w:pPr>
+        <w:rPr>
+          <w:color w:val="FF0000"/>
+          <w:sz w:val="28"/>
+        </w:rPr>
+      </w:pPr>
+      <w:r>
+        <w:rPr>
+          <w:color w:val="FF0000"/>
+          <w:sz w:val="28"/>
+        </w:rPr>
+        <w:t>Con esto nos referimos a perros y gatos. Pero... ¿</w:t>
+      </w:r>
+      <w:r>
+        <w:rPr>
+          <w:color w:val="FF0000"/>
+          <w:sz w:val="28"/>
+        </w:rPr>
+        <w:t>qué</w:t>
+      </w:r>
+      <w:r>
+        <w:rPr>
+          <w:color w:val="FF0000"/>
+          <w:sz w:val="28"/>
+        </w:rPr>
+        <w:t xml:space="preserve"> pasa con otro tipo de mascotas como: C</w:t>
+      </w:r>
+      <w:r>
+        <w:rPr>
+          <w:color w:val="FF0000"/>
+          <w:sz w:val="28"/>
+        </w:rPr>
+        <w:t>onejos, Hámster, Peces, Pájaros?</w:t>
+      </w:r>
+      <w:r>
+        <w:rPr>
+          <w:color w:val="FF0000"/>
+          <w:sz w:val="28"/>
+        </w:rPr>
+        <w:t xml:space="preserve"> Muchos de estos son dados a </w:t>
+      </w:r>
+      <w:r>
+        <w:rPr>
+          <w:color w:val="FF0000"/>
+          <w:sz w:val="28"/>
+        </w:rPr>
+        <w:t>familiares</w:t>
+      </w:r>
+      <w:r>
+        <w:rPr>
+          <w:color w:val="FF0000"/>
+          <w:sz w:val="28"/>
+        </w:rPr>
+        <w:t xml:space="preserve"> los cuales no le podrán p</w:t>
+      </w:r>
+      <w:r>
+        <w:rPr>
+          <w:color w:val="FF0000"/>
+          <w:sz w:val="28"/>
+        </w:rPr>
+        <w:t>restar el cuidado que necesitan.</w:t>
+      </w:r>
+    </w:p>
+    <w:p>
+      <w:pPr>
+        <w:rPr>
+          <w:color w:val="FF0000"/>
+          <w:sz w:val="28"/>
+        </w:rPr>
+      </w:pPr>
+      <w:r>
+        <w:rPr>
+          <w:color w:val="FF0000"/>
+          <w:sz w:val="28"/>
+        </w:rPr>
+        <w:t xml:space="preserve">No se nos olvide mencionar cuando nuestra mascota tiene cachorros y no nos podemos hacer cargo. Siempre se recurre a mensajes por </w:t>
+      </w:r>
+      <w:proofErr w:type="spellStart"/>
+      <w:r>
+        <w:rPr>
+          <w:color w:val="FF0000"/>
+          <w:sz w:val="28"/>
+        </w:rPr>
+        <w:t>whatsapp</w:t>
+      </w:r>
+      <w:proofErr w:type="spellEnd"/>
+      <w:r>
+        <w:rPr>
+          <w:color w:val="FF0000"/>
+          <w:sz w:val="28"/>
+        </w:rPr>
+        <w:t xml:space="preserve"> o anuncios en la calle. </w:t>
+      </w:r>
+    </w:p>
+    <w:p>
+      <w:pPr>
+        <w:rPr>
+          <w:color w:val="FF0000"/>
+          <w:sz w:val="28"/>
+        </w:rPr>
+      </w:pPr>
+      <w:r>
+        <w:rPr>
+          <w:color w:val="FF0000"/>
+          <w:sz w:val="28"/>
+        </w:rPr>
+        <w:t xml:space="preserve">Además, existen casos donde es necesario  -- -- - - mascotas viaje. </w:t>
+      </w:r>
+    </w:p>
+    <w:p>
+      <w:pPr>
+        <w:rPr>
+          <w:sz w:val="28"/>
+        </w:rPr>
+      </w:pPr>
+      <w:r>
+        <w:rPr>
+          <w:sz w:val="28"/>
+        </w:rPr>
+        <w:t>Aproximación</w:t>
+      </w:r>
+      <w:r>
+        <w:rPr>
+          <w:sz w:val="28"/>
+        </w:rPr>
+        <w:t>:</w:t>
+      </w:r>
+    </w:p>
+    <w:p>
+      <w:pPr>
+        <w:rPr>
+          <w:color w:val="FF0000"/>
+          <w:sz w:val="28"/>
+        </w:rPr>
+      </w:pPr>
+      <w:r>
+        <w:rPr>
+          <w:color w:val="FF0000"/>
+          <w:sz w:val="28"/>
+        </w:rPr>
+        <w:t>BlaBlaPet se presenta como una nueva forma de adopción.</w:t>
+      </w:r>
+    </w:p>
+    <w:p>
+      <w:pPr>
+        <w:rPr>
+          <w:color w:val="FF0000"/>
+          <w:sz w:val="28"/>
+        </w:rPr>
+      </w:pPr>
+      <w:r>
+        <w:rPr>
+          <w:color w:val="FF0000"/>
+          <w:sz w:val="28"/>
+        </w:rPr>
+        <w:t xml:space="preserve">Buscamos ser el nexo entre el dueño actual y el futuro dueño de la mascota. Ponerlos en contacto para que esta mascota no tenga que ser abandonada. </w:t>
+      </w:r>
+    </w:p>
+    <w:p>
+      <w:pPr>
+        <w:rPr>
+          <w:color w:val="FF0000"/>
+          <w:sz w:val="28"/>
+        </w:rPr>
+      </w:pPr>
+    </w:p>
+    <w:p>
+      <w:r>
+        <w:t xml:space="preserve">Buscamos ser el nexo entre el dueño </w:t>
+      </w:r>
+    </w:p>
+    <w:p>
+      <w:r>
+        <w:t>Nuestros clientes tendrán disponible una página web para ofrecerse como cuidadores, o buscar cui</w:t>
+      </w:r>
+      <w:r>
+        <w:t>dadores para que adopten a su ma</w:t>
+      </w:r>
+      <w:r>
+        <w:t xml:space="preserve">scota. </w:t>
+      </w:r>
+    </w:p>
+    <w:p>
+      <w:r>
+        <w:t xml:space="preserve">Gracias a nuestra aplicación, la gente que está dispuesta a adoptar mascotas y la gente que necesita que alguien se encargue de sus mascotas pueden ponerse en contacto. Esto garantiza </w:t>
+      </w:r>
+      <w:r>
+        <w:lastRenderedPageBreak/>
+        <w:t>una buena calidad de vida a los animales adoptados, y disminuye considerablemente los abandonos.</w:t>
+      </w:r>
+    </w:p>
+    <w:p>
+      <w:pPr>
+        <w:rPr>
+          <w:sz w:val="28"/>
+        </w:rPr>
+      </w:pPr>
+      <w:r>
+        <w:rPr>
+          <w:sz w:val="28"/>
+        </w:rPr>
+        <w:t>Beneficios:</w:t>
+      </w:r>
+    </w:p>
+    <w:p>
+      <w:pPr>
+        <w:rPr>
+          <w:color w:val="FF0000"/>
+          <w:sz w:val="28"/>
+        </w:rPr>
+      </w:pPr>
+      <w:r>
+        <w:rPr>
+          <w:color w:val="FF0000"/>
+          <w:sz w:val="28"/>
+        </w:rPr>
+        <w:t>Acabar con l</w:t>
+      </w:r>
+      <w:r>
+        <w:rPr>
+          <w:color w:val="FF0000"/>
+          <w:sz w:val="28"/>
+        </w:rPr>
+        <w:t xml:space="preserve">a lacra de abandonos. 110 000 mascotas abandonadas en 2015. </w:t>
+      </w:r>
+    </w:p>
+    <w:p>
+      <w:pPr>
+        <w:rPr>
+          <w:color w:val="FF0000"/>
+          <w:sz w:val="28"/>
+        </w:rPr>
+      </w:pPr>
+      <w:r>
+        <w:rPr>
+          <w:b/>
+          <w:color w:val="FF0000"/>
+          <w:sz w:val="28"/>
+        </w:rPr>
+        <w:t>Para el dueño actual</w:t>
+      </w:r>
+      <w:r>
+        <w:rPr>
+          <w:color w:val="FF0000"/>
+          <w:sz w:val="28"/>
+        </w:rPr>
+        <w:t xml:space="preserve">, </w:t>
+      </w:r>
+      <w:r>
+        <w:rPr>
+          <w:color w:val="FF0000"/>
+          <w:sz w:val="28"/>
+        </w:rPr>
+        <w:t xml:space="preserve">que </w:t>
+      </w:r>
+      <w:r>
+        <w:rPr>
+          <w:color w:val="FF0000"/>
+          <w:sz w:val="28"/>
+        </w:rPr>
+        <w:t>sea</w:t>
+      </w:r>
+      <w:r>
+        <w:rPr>
+          <w:color w:val="FF0000"/>
+          <w:sz w:val="28"/>
+        </w:rPr>
+        <w:t xml:space="preserve"> más fácil encontrar un nuevo dueño para </w:t>
+      </w:r>
+      <w:r>
+        <w:rPr>
+          <w:color w:val="FF0000"/>
+          <w:sz w:val="28"/>
+        </w:rPr>
+        <w:t>su mascota, y no recurra a la opción fácil la cual es el abandono.</w:t>
+      </w:r>
+    </w:p>
+    <w:p>
+      <w:pPr>
+        <w:rPr>
+          <w:color w:val="FF0000"/>
+          <w:sz w:val="28"/>
+        </w:rPr>
+      </w:pPr>
+      <w:r>
+        <w:rPr>
+          <w:b/>
+          <w:color w:val="FF0000"/>
+          <w:sz w:val="28"/>
+        </w:rPr>
+        <w:t>Para el futuro dueño</w:t>
+      </w:r>
+      <w:r>
+        <w:rPr>
+          <w:color w:val="FF0000"/>
+          <w:sz w:val="28"/>
+        </w:rPr>
+        <w:t xml:space="preserve">, no se tenga que desplazar a la perrera y pueda conocer de primera mano a su nueva mascota. </w:t>
+      </w:r>
+    </w:p>
+    <w:p>
+      <w:pPr>
+        <w:rPr>
+          <w:color w:val="FF0000"/>
+          <w:sz w:val="28"/>
+        </w:rPr>
+      </w:pPr>
+      <w:r>
+        <w:rPr>
+          <w:color w:val="FF0000"/>
+          <w:sz w:val="28"/>
+        </w:rPr>
+        <w:t xml:space="preserve">Si conseguimos disminuir la tasa de abandono, disminuimos la cantidad de perros que acaban en la perrera, </w:t>
+      </w:r>
+      <w:r>
+        <w:rPr>
+          <w:color w:val="FF0000"/>
+          <w:sz w:val="28"/>
+        </w:rPr>
+        <w:t>y,</w:t>
+      </w:r>
+      <w:r>
+        <w:rPr>
+          <w:color w:val="FF0000"/>
+          <w:sz w:val="28"/>
+        </w:rPr>
+        <w:t xml:space="preserve"> por consiguiente, el sacrificio de muchos de éstos.</w:t>
+      </w:r>
+    </w:p>
+    <w:p>
+      <w:pPr>
+        <w:rPr>
+          <w:color w:val="FF0000"/>
+          <w:sz w:val="28"/>
+        </w:rPr>
+      </w:pPr>
+      <w:r>
+        <w:rPr>
+          <w:color w:val="FF0000"/>
+          <w:sz w:val="28"/>
+        </w:rPr>
+        <w:t xml:space="preserve">Buscamos establecer la adopción como opción principal ante la compra de animales. </w:t>
+      </w:r>
+      <w:r>
+        <w:rPr>
+          <w:color w:val="FF0000"/>
+          <w:sz w:val="28"/>
+        </w:rPr>
+        <w:t xml:space="preserve"> </w:t>
+      </w:r>
+      <w:r>
+        <w:rPr>
+          <w:color w:val="FF0000"/>
+          <w:sz w:val="28"/>
+        </w:rPr>
+        <w:t xml:space="preserve">Alternativa </w:t>
+      </w:r>
+    </w:p>
+    <w:p>
+      <w:pPr>
+        <w:rPr>
+          <w:color w:val="FF0000"/>
+          <w:sz w:val="28"/>
+        </w:rPr>
+      </w:pPr>
+      <w:r>
+        <w:rPr>
+          <w:color w:val="FF0000"/>
+          <w:sz w:val="28"/>
+        </w:rPr>
+        <w:t xml:space="preserve">Fomentar el cuidado de mascotas. </w:t>
+      </w:r>
+    </w:p>
+    <w:p>
+      <w:pPr>
+        <w:rPr>
+          <w:color w:val="FF0000"/>
+          <w:sz w:val="28"/>
+        </w:rPr>
+      </w:pPr>
+    </w:p>
+    <w:p>
+      <w:pPr>
+        <w:rPr>
+          <w:color w:val="FF0000"/>
+          <w:sz w:val="28"/>
+        </w:rPr>
+      </w:pPr>
+      <w:r>
+        <w:rPr>
+          <w:color w:val="FF0000"/>
+          <w:sz w:val="28"/>
+        </w:rPr>
+        <w:t xml:space="preserve">Volviendo al ejemplo de mascota poco comunes, podemos poner el ejemplo de una ‘iguana’. </w:t>
+      </w:r>
+    </w:p>
+    <w:p>
+      <w:pPr>
+        <w:rPr>
+          <w:color w:val="FF0000"/>
+          <w:sz w:val="28"/>
+        </w:rPr>
+      </w:pPr>
+      <w:r>
+        <w:rPr>
+          <w:color w:val="FF0000"/>
+          <w:sz w:val="28"/>
+        </w:rPr>
+        <w:t xml:space="preserve">Que el dueño actual pueda hablar con el futuro dueño, y darle información de su mascota con el fin de que su adaptación sea la mejor posible. </w:t>
+      </w:r>
+    </w:p>
+    <w:p>
+      <w:pPr>
+        <w:rPr>
+          <w:color w:val="FF0000"/>
+          <w:sz w:val="28"/>
+        </w:rPr>
+      </w:pPr>
+      <w:r>
+        <w:rPr>
+          <w:color w:val="FF0000"/>
+          <w:sz w:val="28"/>
+        </w:rPr>
+        <w:t xml:space="preserve">Que sea muy fácil encontrar un nuevo dueño para las mascotas, y por lo disminuir los abandonos de mascotas. </w:t>
+      </w:r>
+    </w:p>
+    <w:p>
+      <w:pPr>
+        <w:rPr>
+          <w:color w:val="FF0000"/>
+          <w:sz w:val="28"/>
+        </w:rPr>
+      </w:pPr>
+    </w:p>
+    <w:p>
+      <w:r>
+        <w:t>Ante la necesidad de dejar mascotas, la gente recurre a las perreras (en el caso de perros), a algún familiar o incluso al abandono.</w:t>
+      </w:r>
+    </w:p>
+    <w:p>
+      <w:r>
+        <w:t>El problema de las perreras es que la calidad de vida del animal disminuye bastante, y no queremos eso. Los familiares a veces no pueden, no saben o no quieren cuidar de un animal.</w:t>
+      </w:r>
+    </w:p>
+    <w:p>
+      <w:r>
+        <w:t xml:space="preserve">En cuanto a los abandonos, queremos erradicarlos. </w:t>
+      </w:r>
+    </w:p>
+    <w:p>
+      <w:r>
+        <w:t>Creemos que nuestra aplicación puede tener estos beneficios para la sociedad.</w:t>
+      </w:r>
+    </w:p>
+    <w:p>
+      <w:pPr>
+        <w:rPr>
+          <w:sz w:val="28"/>
+        </w:rPr>
+      </w:pPr>
+    </w:p>
+    <w:p>
+      <w:pPr>
+        <w:rPr>
+          <w:sz w:val="28"/>
+        </w:rPr>
+      </w:pPr>
+    </w:p>
+    <w:p>
+      <w:pPr>
+        <w:rPr>
+          <w:sz w:val="28"/>
+        </w:rPr>
+      </w:pPr>
+    </w:p>
+    <w:p>
+      <w:pPr>
+        <w:rPr>
+          <w:sz w:val="28"/>
+        </w:rPr>
+      </w:pPr>
+      <w:r>
+        <w:rPr>
+          <w:sz w:val="28"/>
+        </w:rPr>
+        <w:t>Competidores:</w:t>
+      </w:r>
+    </w:p>
+    <w:p>
+      <w:pPr>
+        <w:rPr>
+          <w:color w:val="FF0000"/>
+          <w:sz w:val="28"/>
+        </w:rPr>
+      </w:pPr>
+      <w:r>
+        <w:rPr>
+          <w:color w:val="FF0000"/>
+          <w:sz w:val="28"/>
+        </w:rPr>
+        <w:t xml:space="preserve">Si buscamos “adopción de mascotas” en internet. Los primeros resultados son páginas de anuncios. Otras son páginas de dudosa fiabilidad con multitud de </w:t>
+      </w:r>
+      <w:r>
+        <w:rPr>
+          <w:color w:val="FF0000"/>
+          <w:sz w:val="28"/>
+        </w:rPr>
+        <w:t>publicidad</w:t>
+      </w:r>
+      <w:r>
+        <w:rPr>
+          <w:color w:val="FF0000"/>
+          <w:sz w:val="28"/>
+        </w:rPr>
+        <w:t>.</w:t>
+      </w:r>
+    </w:p>
+    <w:p>
+      <w:pPr>
+        <w:rPr>
+          <w:color w:val="FF0000"/>
+          <w:sz w:val="28"/>
+        </w:rPr>
+      </w:pPr>
+      <w:r>
+        <w:rPr>
+          <w:color w:val="FF0000"/>
+          <w:sz w:val="28"/>
+        </w:rPr>
+        <w:t xml:space="preserve">Nosotros buscamos ser una plataforma fiable y especializada en la adopción de mascotas. </w:t>
+      </w:r>
+    </w:p>
+    <w:p>
+      <w:pPr>
+        <w:rPr>
+          <w:color w:val="FF0000"/>
+          <w:sz w:val="28"/>
+        </w:rPr>
+      </w:pPr>
+      <w:r>
+        <w:rPr>
+          <w:color w:val="FF0000"/>
+          <w:sz w:val="28"/>
+        </w:rPr>
+        <w:t xml:space="preserve">Con un sistema de valoración que permita calificar a los cuidadores. </w:t>
+      </w:r>
+    </w:p>
+    <w:p>
+      <w:r>
+        <w:t>Una aplicación que se centre en la adopción y cuidado de animales no existe como tal. Hay aplicaciones q</w:t>
+      </w:r>
+      <w:r>
+        <w:t>ue permiten cuidar perros o bebés</w:t>
+      </w:r>
+    </w:p>
+    <w:p>
+      <w:r>
+        <w:t xml:space="preserve">Lo que diferencia a BlaBlaPet es que nos centramos en el bienestar de las mascotas, ya que tenemos un sistema de puntuación tanto a usuarios como a mascotas para garantizar que en la página </w:t>
+      </w:r>
+      <w:r>
+        <w:t>solo estén cuidadores que traten bien a las mascotas.</w:t>
+      </w:r>
+    </w:p>
+    <w:p>
+      <w:pPr>
+        <w:rPr>
+          <w:sz w:val="28"/>
+        </w:rPr>
+      </w:pPr>
+      <w:r>
+        <w:rPr>
+          <w:sz w:val="28"/>
+        </w:rPr>
+        <w:t>Gancho:</w:t>
+      </w:r>
+    </w:p>
+    <w:p>
+      <w:pPr>
+        <w:rPr>
+          <w:color w:val="FF0000"/>
+          <w:sz w:val="28"/>
+        </w:rPr>
+      </w:pPr>
+      <w:r>
+        <w:rPr>
+          <w:color w:val="FF0000"/>
+          <w:sz w:val="28"/>
+        </w:rPr>
+        <w:t xml:space="preserve">Nos gustaría añadir las siguientes opciones: </w:t>
+      </w:r>
+    </w:p>
+    <w:p>
+      <w:pPr>
+        <w:rPr>
+          <w:color w:val="FF0000"/>
+          <w:sz w:val="28"/>
+        </w:rPr>
+      </w:pPr>
+      <w:r>
+        <w:rPr>
+          <w:color w:val="FF0000"/>
+          <w:sz w:val="28"/>
+        </w:rPr>
+        <w:t xml:space="preserve">Encontrar un cuidador temporal para nuestra mascota. Viajes de una semana, evitar dejar a un familiar que tiene poca experiencia. </w:t>
+      </w:r>
+    </w:p>
+    <w:p>
+      <w:pPr>
+        <w:rPr>
+          <w:color w:val="FF0000"/>
+          <w:sz w:val="28"/>
+        </w:rPr>
+      </w:pPr>
+      <w:r>
+        <w:rPr>
+          <w:color w:val="FF0000"/>
+          <w:sz w:val="28"/>
+        </w:rPr>
+        <w:t xml:space="preserve">Jaime tiene una iguana. Se va de viaje de estudios, una semana de crucero, necesita que alguien cuide de su querida iguana. Puede poner un anuncio en BlaBlaPet para contactar con alguien que tenga una serpiente. Y no le importe cuidar de su iguana durante esa semana. </w:t>
+      </w:r>
+    </w:p>
+    <w:p>
+      <w:pPr>
+        <w:rPr>
+          <w:color w:val="FF0000"/>
+          <w:sz w:val="28"/>
+        </w:rPr>
+      </w:pPr>
+      <w:r>
+        <w:rPr>
+          <w:color w:val="FF0000"/>
+          <w:sz w:val="28"/>
+        </w:rPr>
+        <w:t xml:space="preserve">Dar paseos, sacar a pasear a tu mascota. Por temas laborales no tienes el tiempo suficiente. </w:t>
+      </w:r>
+    </w:p>
+    <w:p>
+      <w:pPr>
+        <w:rPr>
+          <w:color w:val="FF0000"/>
+          <w:sz w:val="28"/>
+        </w:rPr>
+      </w:pPr>
+      <w:r>
+        <w:rPr>
+          <w:color w:val="FF0000"/>
+          <w:sz w:val="28"/>
+        </w:rPr>
+        <w:t xml:space="preserve">Sostenibilidad </w:t>
+      </w:r>
     </w:p>
     <w:p>
       <w:pPr>
@@ -1202,6 +1462,7 @@
   <w:style w:type="character" w:default="1" w:styleId="Fuentedeprrafopredeter">
     <w:name w:val="Default Paragraph Font"/>
     <w:uiPriority w:val="1"/>
+    <w:semiHidden/>
     <w:unhideWhenUsed/>
   </w:style>
   <w:style w:type="table" w:default="1" w:styleId="Tablanormal">

--- a/BLABLAPET.docx
+++ b/BLABLAPET.docx
@@ -33,11 +33,105 @@
     <w:p>
       <w:pPr>
         <w:rPr>
-          <w:sz w:val="28"/>
-        </w:rPr>
-      </w:pPr>
+          <w:color w:val="4472C4" w:themeColor="accent1"/>
+          <w:sz w:val="28"/>
+        </w:rPr>
+      </w:pPr>
+      <w:r>
+        <w:rPr>
+          <w:color w:val="4472C4" w:themeColor="accent1"/>
+          <w:sz w:val="28"/>
+        </w:rPr>
+        <w:t xml:space="preserve">Tener una mascota parece ser algo IDÍLICO. Poniendo el ejemplo de un perro, </w:t>
+      </w:r>
+      <w:r>
+        <w:rPr>
+          <w:color w:val="4472C4" w:themeColor="accent1"/>
+          <w:sz w:val="28"/>
+        </w:rPr>
+        <w:t xml:space="preserve">se cree que </w:t>
+      </w:r>
+      <w:r>
+        <w:rPr>
+          <w:color w:val="4472C4" w:themeColor="accent1"/>
+          <w:sz w:val="28"/>
+        </w:rPr>
+        <w:t xml:space="preserve">el perro </w:t>
+      </w:r>
+      <w:r>
+        <w:rPr>
+          <w:color w:val="4472C4" w:themeColor="accent1"/>
+          <w:sz w:val="28"/>
+        </w:rPr>
+        <w:t>está</w:t>
+      </w:r>
+      <w:r>
+        <w:rPr>
+          <w:color w:val="4472C4" w:themeColor="accent1"/>
+          <w:sz w:val="28"/>
+        </w:rPr>
+        <w:t xml:space="preserve"> esperándonos para recibirnos del trabajo y para acariciarlo por la noche</w:t>
+      </w:r>
+      <w:r>
+        <w:rPr>
+          <w:color w:val="4472C4" w:themeColor="accent1"/>
+          <w:sz w:val="28"/>
+        </w:rPr>
+        <w:t xml:space="preserve"> </w:t>
+      </w:r>
+      <w:r>
+        <w:rPr>
+          <w:color w:val="4472C4" w:themeColor="accent1"/>
+          <w:sz w:val="28"/>
+        </w:rPr>
+        <w:t>en el sofá</w:t>
+      </w:r>
+      <w:r>
+        <w:rPr>
+          <w:color w:val="4472C4" w:themeColor="accent1"/>
+          <w:sz w:val="28"/>
+        </w:rPr>
+        <w:t xml:space="preserve">. </w:t>
+      </w:r>
+    </w:p>
+    <w:p>
+      <w:pPr>
+        <w:rPr>
+          <w:color w:val="FF0000"/>
+          <w:sz w:val="28"/>
+        </w:rPr>
+      </w:pPr>
+      <w:r>
+        <w:rPr>
+          <w:color w:val="4472C4" w:themeColor="accent1"/>
+          <w:sz w:val="28"/>
+        </w:rPr>
+        <w:t xml:space="preserve">Pero la mascota no es un objeto/algo que usamos cuando queremos.  Tener una mascota conlleva una GRAN RESPONSABILIDAD. Cuando se </w:t>
+      </w:r>
       <w:bookmarkStart w:id="0" w:name="_GoBack"/>
+      <w:r>
+        <w:rPr>
+          <w:color w:val="4472C4" w:themeColor="accent1"/>
+          <w:sz w:val="28"/>
+        </w:rPr>
+        <w:t xml:space="preserve">es </w:t>
+      </w:r>
       <w:bookmarkEnd w:id="0"/>
+      <w:r>
+        <w:rPr>
+          <w:color w:val="4472C4" w:themeColor="accent1"/>
+          <w:sz w:val="28"/>
+        </w:rPr>
+        <w:t xml:space="preserve">consciente de esta responsabilidad se recurre al abandono. </w:t>
+      </w:r>
+    </w:p>
+    <w:p>
+      <w:pPr>
+        <w:rPr>
+          <w:color w:val="4472C4" w:themeColor="accent1"/>
+          <w:sz w:val="28"/>
+        </w:rPr>
+      </w:pPr>
     </w:p>
     <w:p>
       <w:pPr>
@@ -150,79 +244,626 @@
     <w:p>
       <w:pPr>
         <w:rPr>
-          <w:color w:val="FF0000"/>
-          <w:sz w:val="28"/>
-        </w:rPr>
-      </w:pPr>
-      <w:r>
-        <w:rPr>
-          <w:color w:val="FF0000"/>
-          <w:sz w:val="28"/>
-        </w:rPr>
-        <w:t xml:space="preserve">Los motivos del abandono son múltiples, en los principales, destacan </w:t>
-      </w:r>
-      <w:r>
-        <w:rPr>
-          <w:color w:val="FF0000"/>
-          <w:sz w:val="28"/>
-        </w:rPr>
-        <w:t>l</w:t>
-      </w:r>
-      <w:r>
-        <w:rPr>
-          <w:color w:val="FF0000"/>
-          <w:sz w:val="28"/>
-        </w:rPr>
-        <w:t>a mascota crece y no hay sitio en casa</w:t>
-      </w:r>
-      <w:r>
-        <w:rPr>
-          <w:color w:val="FF0000"/>
-          <w:sz w:val="28"/>
-        </w:rPr>
-        <w:t xml:space="preserve"> o </w:t>
-      </w:r>
-      <w:r>
-        <w:rPr>
-          <w:color w:val="FF0000"/>
-          <w:sz w:val="28"/>
-        </w:rPr>
-        <w:t>n</w:t>
-      </w:r>
-      <w:r>
-        <w:rPr>
-          <w:color w:val="FF0000"/>
-          <w:sz w:val="28"/>
-        </w:rPr>
-        <w:t>o</w:t>
-      </w:r>
-      <w:r>
-        <w:rPr>
-          <w:color w:val="FF0000"/>
-          <w:sz w:val="28"/>
-        </w:rPr>
-        <w:t xml:space="preserve"> se le</w:t>
-      </w:r>
-      <w:r>
-        <w:rPr>
-          <w:color w:val="FF0000"/>
-          <w:sz w:val="28"/>
-        </w:rPr>
-        <w:t xml:space="preserve"> p</w:t>
-      </w:r>
-      <w:r>
-        <w:rPr>
-          <w:color w:val="FF0000"/>
-          <w:sz w:val="28"/>
-        </w:rPr>
-        <w:t>ue</w:t>
-      </w:r>
-      <w:r>
-        <w:rPr>
-          <w:color w:val="FF0000"/>
-          <w:sz w:val="28"/>
-        </w:rPr>
-        <w:t>de dedicar el tiempo que necesita</w:t>
+          <w:b/>
+          <w:color w:val="FF0000"/>
+          <w:sz w:val="28"/>
+        </w:rPr>
+      </w:pPr>
+      <w:r>
+        <w:rPr>
+          <w:b/>
+          <w:color w:val="FF0000"/>
+          <w:sz w:val="28"/>
+        </w:rPr>
+        <w:t xml:space="preserve">No siempre la primera opción es el abandono, pero puede </w:t>
+      </w:r>
+      <w:r>
+        <w:rPr>
+          <w:b/>
+          <w:color w:val="FF0000"/>
+          <w:sz w:val="28"/>
+        </w:rPr>
+        <w:t>RESULTAR DIFÍCIL ENCONTRAR A ALGUIEN QUE ESTÉ INTERESADO EN UNA ADOPCIÓN</w:t>
+      </w:r>
+      <w:r>
+        <w:rPr>
+          <w:b/>
+          <w:color w:val="FF0000"/>
+          <w:sz w:val="28"/>
+        </w:rPr>
+        <w:t xml:space="preserve">. </w:t>
+      </w:r>
+    </w:p>
+    <w:p>
+      <w:pPr>
+        <w:rPr>
+          <w:color w:val="FF0000"/>
+          <w:sz w:val="28"/>
+        </w:rPr>
+      </w:pPr>
+      <w:r>
+        <w:rPr>
+          <w:color w:val="FF0000"/>
+          <w:sz w:val="28"/>
+        </w:rPr>
+        <w:t>Con esto nos referimos a perros y gatos. Pero... ¿</w:t>
+      </w:r>
+      <w:r>
+        <w:rPr>
+          <w:color w:val="FF0000"/>
+          <w:sz w:val="28"/>
+        </w:rPr>
+        <w:t>qué</w:t>
+      </w:r>
+      <w:r>
+        <w:rPr>
+          <w:color w:val="FF0000"/>
+          <w:sz w:val="28"/>
+        </w:rPr>
+        <w:t xml:space="preserve"> pasa con otro tipo de mascotas como: C</w:t>
+      </w:r>
+      <w:r>
+        <w:rPr>
+          <w:color w:val="FF0000"/>
+          <w:sz w:val="28"/>
+        </w:rPr>
+        <w:t>onejos, Hámster, Peces, Pájaros?</w:t>
+      </w:r>
+      <w:r>
+        <w:rPr>
+          <w:color w:val="FF0000"/>
+          <w:sz w:val="28"/>
+        </w:rPr>
+        <w:t xml:space="preserve"> Muchos de estos son dados a </w:t>
+      </w:r>
+      <w:r>
+        <w:rPr>
+          <w:color w:val="FF0000"/>
+          <w:sz w:val="28"/>
+        </w:rPr>
+        <w:t>familiares</w:t>
+      </w:r>
+      <w:r>
+        <w:rPr>
+          <w:color w:val="FF0000"/>
+          <w:sz w:val="28"/>
+        </w:rPr>
+        <w:t xml:space="preserve"> los cuales no le podrán p</w:t>
+      </w:r>
+      <w:r>
+        <w:rPr>
+          <w:color w:val="FF0000"/>
+          <w:sz w:val="28"/>
+        </w:rPr>
+        <w:t>restar el cuidado que necesitan.</w:t>
+      </w:r>
+    </w:p>
+    <w:p>
+      <w:pPr>
+        <w:rPr>
+          <w:color w:val="FF0000"/>
+          <w:sz w:val="28"/>
+        </w:rPr>
+      </w:pPr>
+      <w:r>
+        <w:rPr>
+          <w:color w:val="FF0000"/>
+          <w:sz w:val="28"/>
+        </w:rPr>
+        <w:t xml:space="preserve">¿? </w:t>
+      </w:r>
+      <w:r>
+        <w:rPr>
+          <w:color w:val="FF0000"/>
+          <w:sz w:val="28"/>
+        </w:rPr>
+        <w:t xml:space="preserve">No se nos olvide mencionar cuando nuestra mascota tiene cachorros y no nos podemos hacer cargo. Siempre se recurre a mensajes por </w:t>
+      </w:r>
+      <w:r>
+        <w:rPr>
+          <w:color w:val="FF0000"/>
+          <w:sz w:val="28"/>
+        </w:rPr>
+        <w:t>WhatsApp</w:t>
+      </w:r>
+      <w:r>
+        <w:rPr>
+          <w:color w:val="FF0000"/>
+          <w:sz w:val="28"/>
+        </w:rPr>
+        <w:t xml:space="preserve"> o anuncios en la calle. </w:t>
+      </w:r>
+    </w:p>
+    <w:p>
+      <w:pPr>
+        <w:rPr>
+          <w:color w:val="FF0000"/>
+          <w:sz w:val="28"/>
+        </w:rPr>
+      </w:pPr>
+      <w:r>
+        <w:rPr>
+          <w:color w:val="FF0000"/>
+          <w:sz w:val="28"/>
+        </w:rPr>
+        <w:t xml:space="preserve">Además, existen casos donde es </w:t>
+      </w:r>
+      <w:r>
+        <w:rPr>
+          <w:color w:val="FF0000"/>
+          <w:sz w:val="28"/>
+        </w:rPr>
+        <w:t>necesario una adopción temporal cuando viajamos</w:t>
+      </w:r>
+      <w:r>
+        <w:rPr>
+          <w:color w:val="FF0000"/>
+          <w:sz w:val="28"/>
+        </w:rPr>
+        <w:t xml:space="preserve">. </w:t>
+      </w:r>
+    </w:p>
+    <w:p>
+      <w:pPr>
+        <w:rPr>
+          <w:sz w:val="28"/>
+        </w:rPr>
+      </w:pPr>
+    </w:p>
+    <w:p>
+      <w:pPr>
+        <w:rPr>
+          <w:sz w:val="28"/>
+        </w:rPr>
+      </w:pPr>
+    </w:p>
+    <w:p>
+      <w:pPr>
+        <w:rPr>
+          <w:sz w:val="28"/>
+        </w:rPr>
+      </w:pPr>
+    </w:p>
+    <w:p>
+      <w:pPr>
+        <w:rPr>
+          <w:sz w:val="28"/>
+        </w:rPr>
+      </w:pPr>
+    </w:p>
+    <w:p>
+      <w:pPr>
+        <w:rPr>
+          <w:sz w:val="28"/>
+        </w:rPr>
+      </w:pPr>
+    </w:p>
+    <w:p>
+      <w:pPr>
+        <w:rPr>
+          <w:sz w:val="28"/>
+        </w:rPr>
+      </w:pPr>
+    </w:p>
+    <w:p>
+      <w:pPr>
+        <w:rPr>
+          <w:sz w:val="28"/>
+        </w:rPr>
+      </w:pPr>
+    </w:p>
+    <w:p>
+      <w:pPr>
+        <w:rPr>
+          <w:sz w:val="28"/>
+        </w:rPr>
+      </w:pPr>
+      <w:r>
+        <w:rPr>
+          <w:sz w:val="28"/>
+        </w:rPr>
+        <w:t>Aproximación</w:t>
+      </w:r>
+      <w:r>
+        <w:rPr>
+          <w:sz w:val="28"/>
+        </w:rPr>
+        <w:t>:</w:t>
+      </w:r>
+    </w:p>
+    <w:p>
+      <w:pPr>
+        <w:rPr>
+          <w:color w:val="FF0000"/>
+          <w:sz w:val="28"/>
+        </w:rPr>
+      </w:pPr>
+      <w:r>
+        <w:rPr>
+          <w:color w:val="FF0000"/>
+          <w:sz w:val="28"/>
+        </w:rPr>
+        <w:t>BlaBlaPet se presenta como una nueva forma de adopción.</w:t>
+      </w:r>
+    </w:p>
+    <w:p>
+      <w:pPr>
+        <w:rPr>
+          <w:color w:val="FF0000"/>
+          <w:sz w:val="28"/>
+        </w:rPr>
+      </w:pPr>
+      <w:r>
+        <w:rPr>
+          <w:color w:val="FF0000"/>
+          <w:sz w:val="28"/>
+        </w:rPr>
+        <w:t xml:space="preserve">Buscamos ser el nexo entre el dueño actual y el futuro dueño de la mascota. Ponerlos en contacto para que esta mascota no tenga que ser abandonada. </w:t>
+      </w:r>
+    </w:p>
+    <w:p>
+      <w:pPr>
+        <w:rPr>
+          <w:color w:val="FF0000"/>
+          <w:sz w:val="28"/>
+        </w:rPr>
+      </w:pPr>
+      <w:r>
+        <w:rPr>
+          <w:color w:val="FF0000"/>
+          <w:sz w:val="28"/>
+        </w:rPr>
+        <w:t xml:space="preserve">Las personas interesadas en adoptar una mascota podrán darse de alta en la web. </w:t>
+      </w:r>
+    </w:p>
+    <w:p>
+      <w:pPr>
+        <w:rPr>
+          <w:sz w:val="28"/>
+        </w:rPr>
+      </w:pPr>
+    </w:p>
+    <w:p>
+      <w:pPr>
+        <w:rPr>
+          <w:sz w:val="28"/>
+        </w:rPr>
+      </w:pPr>
+    </w:p>
+    <w:p>
+      <w:pPr>
+        <w:rPr>
+          <w:sz w:val="28"/>
+        </w:rPr>
+      </w:pPr>
+    </w:p>
+    <w:p>
+      <w:pPr>
+        <w:rPr>
+          <w:sz w:val="28"/>
+        </w:rPr>
+      </w:pPr>
+    </w:p>
+    <w:p>
+      <w:pPr>
+        <w:rPr>
+          <w:sz w:val="28"/>
+        </w:rPr>
+      </w:pPr>
+    </w:p>
+    <w:p>
+      <w:pPr>
+        <w:rPr>
+          <w:sz w:val="28"/>
+        </w:rPr>
+      </w:pPr>
+    </w:p>
+    <w:p>
+      <w:pPr>
+        <w:rPr>
+          <w:sz w:val="28"/>
+        </w:rPr>
+      </w:pPr>
+    </w:p>
+    <w:p>
+      <w:pPr>
+        <w:rPr>
+          <w:sz w:val="28"/>
+        </w:rPr>
+      </w:pPr>
+    </w:p>
+    <w:p>
+      <w:pPr>
+        <w:rPr>
+          <w:sz w:val="28"/>
+        </w:rPr>
+      </w:pPr>
+    </w:p>
+    <w:p>
+      <w:pPr>
+        <w:rPr>
+          <w:sz w:val="28"/>
+        </w:rPr>
+      </w:pPr>
+    </w:p>
+    <w:p>
+      <w:pPr>
+        <w:rPr>
+          <w:sz w:val="28"/>
+        </w:rPr>
+      </w:pPr>
+    </w:p>
+    <w:p>
+      <w:pPr>
+        <w:rPr>
+          <w:sz w:val="28"/>
+        </w:rPr>
+      </w:pPr>
+    </w:p>
+    <w:p>
+      <w:pPr>
+        <w:rPr>
+          <w:sz w:val="28"/>
+        </w:rPr>
+      </w:pPr>
+    </w:p>
+    <w:p>
+      <w:pPr>
+        <w:rPr>
+          <w:sz w:val="28"/>
+        </w:rPr>
+      </w:pPr>
+    </w:p>
+    <w:p>
+      <w:pPr>
+        <w:rPr>
+          <w:sz w:val="28"/>
+        </w:rPr>
+      </w:pPr>
+    </w:p>
+    <w:p>
+      <w:pPr>
+        <w:rPr>
+          <w:sz w:val="28"/>
+        </w:rPr>
+      </w:pPr>
+    </w:p>
+    <w:p>
+      <w:pPr>
+        <w:rPr>
+          <w:sz w:val="28"/>
+        </w:rPr>
+      </w:pPr>
+    </w:p>
+    <w:p>
+      <w:pPr>
+        <w:rPr>
+          <w:sz w:val="28"/>
+        </w:rPr>
+      </w:pPr>
+    </w:p>
+    <w:p>
+      <w:pPr>
+        <w:rPr>
+          <w:sz w:val="28"/>
+        </w:rPr>
+      </w:pPr>
+    </w:p>
+    <w:p>
+      <w:pPr>
+        <w:rPr>
+          <w:sz w:val="28"/>
+        </w:rPr>
+      </w:pPr>
+    </w:p>
+    <w:p>
+      <w:pPr>
+        <w:rPr>
+          <w:sz w:val="28"/>
+        </w:rPr>
+      </w:pPr>
+      <w:r>
+        <w:rPr>
+          <w:sz w:val="28"/>
+        </w:rPr>
+        <w:t>Beneficios:</w:t>
+      </w:r>
+    </w:p>
+    <w:p>
+      <w:pPr>
+        <w:rPr>
+          <w:color w:val="FF0000"/>
+          <w:sz w:val="28"/>
+        </w:rPr>
+      </w:pPr>
+      <w:r>
+        <w:rPr>
+          <w:color w:val="FF0000"/>
+          <w:sz w:val="28"/>
+        </w:rPr>
+        <w:t>Acabar con l</w:t>
+      </w:r>
+      <w:r>
+        <w:rPr>
+          <w:color w:val="FF0000"/>
+          <w:sz w:val="28"/>
+        </w:rPr>
+        <w:t xml:space="preserve">a lacra de abandonos. 110 000 mascotas abandonadas en 2015. </w:t>
+      </w:r>
+    </w:p>
+    <w:p>
+      <w:pPr>
+        <w:rPr>
+          <w:color w:val="FF0000"/>
+          <w:sz w:val="28"/>
+        </w:rPr>
+      </w:pPr>
+      <w:r>
+        <w:rPr>
+          <w:b/>
+          <w:color w:val="FF0000"/>
+          <w:sz w:val="28"/>
+        </w:rPr>
+        <w:t>Para el dueño actual</w:t>
+      </w:r>
+      <w:r>
+        <w:rPr>
+          <w:color w:val="FF0000"/>
+          <w:sz w:val="28"/>
+        </w:rPr>
+        <w:t xml:space="preserve">, </w:t>
+      </w:r>
+      <w:r>
+        <w:rPr>
+          <w:color w:val="FF0000"/>
+          <w:sz w:val="28"/>
+        </w:rPr>
+        <w:t xml:space="preserve">que </w:t>
+      </w:r>
+      <w:r>
+        <w:rPr>
+          <w:color w:val="FF0000"/>
+          <w:sz w:val="28"/>
+        </w:rPr>
+        <w:t>sea</w:t>
+      </w:r>
+      <w:r>
+        <w:rPr>
+          <w:color w:val="FF0000"/>
+          <w:sz w:val="28"/>
+        </w:rPr>
+        <w:t xml:space="preserve"> más fácil encontrar un nuevo dueño para </w:t>
+      </w:r>
+      <w:r>
+        <w:rPr>
+          <w:color w:val="FF0000"/>
+          <w:sz w:val="28"/>
+        </w:rPr>
+        <w:t>su mascota, y no recurra a la opción fácil la cual es el abandono.</w:t>
+      </w:r>
+    </w:p>
+    <w:p>
+      <w:pPr>
+        <w:rPr>
+          <w:color w:val="FF0000"/>
+          <w:sz w:val="28"/>
+        </w:rPr>
+      </w:pPr>
+      <w:r>
+        <w:rPr>
+          <w:b/>
+          <w:color w:val="FF0000"/>
+          <w:sz w:val="28"/>
+        </w:rPr>
+        <w:t>Para el futuro dueño</w:t>
+      </w:r>
+      <w:r>
+        <w:rPr>
+          <w:color w:val="FF0000"/>
+          <w:sz w:val="28"/>
+        </w:rPr>
+        <w:t xml:space="preserve">, no se tenga que desplazar a la perrera y pueda conocer de primera mano a su nueva mascota. </w:t>
+      </w:r>
+    </w:p>
+    <w:p>
+      <w:pPr>
+        <w:rPr>
+          <w:color w:val="FF0000"/>
+          <w:sz w:val="28"/>
+        </w:rPr>
+      </w:pPr>
+      <w:r>
+        <w:rPr>
+          <w:color w:val="FF0000"/>
+          <w:sz w:val="28"/>
+        </w:rPr>
+        <w:t xml:space="preserve">Si conseguimos disminuir la tasa de abandono, disminuimos la cantidad de perros que acaban en la perrera, </w:t>
+      </w:r>
+      <w:r>
+        <w:rPr>
+          <w:color w:val="FF0000"/>
+          <w:sz w:val="28"/>
+        </w:rPr>
+        <w:t>y,</w:t>
+      </w:r>
+      <w:r>
+        <w:rPr>
+          <w:color w:val="FF0000"/>
+          <w:sz w:val="28"/>
+        </w:rPr>
+        <w:t xml:space="preserve"> por consiguiente, el </w:t>
+      </w:r>
+      <w:r>
+        <w:rPr>
+          <w:b/>
+          <w:color w:val="FF0000"/>
+          <w:sz w:val="28"/>
+        </w:rPr>
+        <w:t>sacrificio</w:t>
+      </w:r>
+      <w:r>
+        <w:rPr>
+          <w:color w:val="FF0000"/>
+          <w:sz w:val="28"/>
+        </w:rPr>
+        <w:t xml:space="preserve"> de muchos de éstos.</w:t>
+      </w:r>
+    </w:p>
+    <w:p>
+      <w:pPr>
+        <w:rPr>
+          <w:color w:val="FF0000"/>
+          <w:sz w:val="28"/>
+        </w:rPr>
+      </w:pPr>
+      <w:r>
+        <w:rPr>
+          <w:color w:val="FF0000"/>
+          <w:sz w:val="28"/>
+        </w:rPr>
+        <w:t>Queremos</w:t>
+      </w:r>
+      <w:r>
+        <w:rPr>
+          <w:color w:val="FF0000"/>
+          <w:sz w:val="28"/>
+        </w:rPr>
+        <w:t xml:space="preserve"> </w:t>
+      </w:r>
+      <w:r>
+        <w:rPr>
+          <w:color w:val="FF0000"/>
+          <w:sz w:val="28"/>
+        </w:rPr>
+        <w:t xml:space="preserve">ser la alternativa a </w:t>
+      </w:r>
+      <w:r>
+        <w:rPr>
+          <w:color w:val="FF0000"/>
+          <w:sz w:val="28"/>
+        </w:rPr>
+        <w:t xml:space="preserve">la compra de animales. </w:t>
+      </w:r>
+      <w:r>
+        <w:rPr>
+          <w:color w:val="FF0000"/>
+          <w:sz w:val="28"/>
+        </w:rPr>
+        <w:t xml:space="preserve"> </w:t>
+      </w:r>
+      <w:r>
+        <w:rPr>
+          <w:color w:val="FF0000"/>
+          <w:sz w:val="28"/>
+        </w:rPr>
+        <w:t xml:space="preserve">Presentar la adopción </w:t>
+      </w:r>
+      <w:r>
+        <w:rPr>
+          <w:color w:val="FF0000"/>
+          <w:sz w:val="28"/>
+        </w:rPr>
+        <w:t>como opción principal</w:t>
       </w:r>
       <w:r>
         <w:rPr>
@@ -235,408 +876,23 @@
     <w:p>
       <w:pPr>
         <w:rPr>
-          <w:b/>
-          <w:color w:val="FF0000"/>
-          <w:sz w:val="28"/>
-        </w:rPr>
-      </w:pPr>
-      <w:r>
-        <w:rPr>
-          <w:b/>
-          <w:color w:val="FF0000"/>
-          <w:sz w:val="28"/>
-        </w:rPr>
-        <w:t xml:space="preserve">No siempre la primera opción es el abandono, pero puede </w:t>
-      </w:r>
-      <w:r>
-        <w:rPr>
-          <w:b/>
-          <w:color w:val="FF0000"/>
-          <w:sz w:val="28"/>
-        </w:rPr>
-        <w:t>RESULTAR DIFÍCIL ENCONTRAR A ALGUIEN QUE ESTÉ INTERESADO EN UNA ADOPCIÓN</w:t>
-      </w:r>
-      <w:r>
-        <w:rPr>
-          <w:b/>
-          <w:color w:val="FF0000"/>
-          <w:sz w:val="28"/>
-        </w:rPr>
-        <w:t xml:space="preserve">. </w:t>
-      </w:r>
-    </w:p>
-    <w:p>
-      <w:pPr>
-        <w:rPr>
-          <w:color w:val="FF0000"/>
-          <w:sz w:val="28"/>
-        </w:rPr>
-      </w:pPr>
-      <w:r>
-        <w:rPr>
-          <w:color w:val="FF0000"/>
-          <w:sz w:val="28"/>
-        </w:rPr>
-        <w:t>Con esto nos referimos a perros y gatos. Pero... ¿</w:t>
-      </w:r>
-      <w:r>
-        <w:rPr>
-          <w:color w:val="FF0000"/>
-          <w:sz w:val="28"/>
-        </w:rPr>
-        <w:t>qué</w:t>
-      </w:r>
-      <w:r>
-        <w:rPr>
-          <w:color w:val="FF0000"/>
-          <w:sz w:val="28"/>
-        </w:rPr>
-        <w:t xml:space="preserve"> pasa con otro tipo de mascotas como: C</w:t>
-      </w:r>
-      <w:r>
-        <w:rPr>
-          <w:color w:val="FF0000"/>
-          <w:sz w:val="28"/>
-        </w:rPr>
-        <w:t>onejos, Hámster, Peces, Pájaros?</w:t>
-      </w:r>
-      <w:r>
-        <w:rPr>
-          <w:color w:val="FF0000"/>
-          <w:sz w:val="28"/>
-        </w:rPr>
-        <w:t xml:space="preserve"> Muchos de estos son dados a </w:t>
-      </w:r>
-      <w:r>
-        <w:rPr>
-          <w:color w:val="FF0000"/>
-          <w:sz w:val="28"/>
-        </w:rPr>
-        <w:t>familiares</w:t>
-      </w:r>
-      <w:r>
-        <w:rPr>
-          <w:color w:val="FF0000"/>
-          <w:sz w:val="28"/>
-        </w:rPr>
-        <w:t xml:space="preserve"> los cuales no le podrán p</w:t>
-      </w:r>
-      <w:r>
-        <w:rPr>
-          <w:color w:val="FF0000"/>
-          <w:sz w:val="28"/>
-        </w:rPr>
-        <w:t>restar el cuidado que necesitan.</w:t>
-      </w:r>
-    </w:p>
-    <w:p>
-      <w:pPr>
-        <w:rPr>
-          <w:color w:val="FF0000"/>
-          <w:sz w:val="28"/>
-        </w:rPr>
-      </w:pPr>
-      <w:r>
-        <w:rPr>
-          <w:color w:val="FF0000"/>
-          <w:sz w:val="28"/>
-        </w:rPr>
-        <w:t xml:space="preserve">No se nos olvide mencionar cuando nuestra mascota tiene cachorros y no nos podemos hacer cargo. Siempre se recurre a mensajes por </w:t>
-      </w:r>
-      <w:proofErr w:type="spellStart"/>
-      <w:r>
-        <w:rPr>
-          <w:color w:val="FF0000"/>
-          <w:sz w:val="28"/>
-        </w:rPr>
-        <w:t>whatsapp</w:t>
-      </w:r>
-      <w:proofErr w:type="spellEnd"/>
-      <w:r>
-        <w:rPr>
-          <w:color w:val="FF0000"/>
-          <w:sz w:val="28"/>
-        </w:rPr>
-        <w:t xml:space="preserve"> o anuncios en la calle. </w:t>
-      </w:r>
-    </w:p>
-    <w:p>
-      <w:pPr>
-        <w:rPr>
-          <w:color w:val="FF0000"/>
-          <w:sz w:val="28"/>
-        </w:rPr>
-      </w:pPr>
-      <w:r>
-        <w:rPr>
-          <w:color w:val="FF0000"/>
-          <w:sz w:val="28"/>
-        </w:rPr>
-        <w:t xml:space="preserve">Además, existen casos donde es necesario  -- -- - - mascotas viaje. </w:t>
-      </w:r>
-    </w:p>
-    <w:p>
-      <w:pPr>
-        <w:rPr>
-          <w:sz w:val="28"/>
-        </w:rPr>
-      </w:pPr>
-      <w:r>
-        <w:rPr>
-          <w:sz w:val="28"/>
-        </w:rPr>
-        <w:t>Aproximación</w:t>
-      </w:r>
-      <w:r>
-        <w:rPr>
-          <w:sz w:val="28"/>
-        </w:rPr>
-        <w:t>:</w:t>
-      </w:r>
-    </w:p>
-    <w:p>
-      <w:pPr>
-        <w:rPr>
-          <w:color w:val="FF0000"/>
-          <w:sz w:val="28"/>
-        </w:rPr>
-      </w:pPr>
-      <w:r>
-        <w:rPr>
-          <w:color w:val="FF0000"/>
-          <w:sz w:val="28"/>
-        </w:rPr>
-        <w:t>BlaBlaPet se presenta como una nueva forma de adopción.</w:t>
-      </w:r>
-    </w:p>
-    <w:p>
-      <w:pPr>
-        <w:rPr>
-          <w:color w:val="FF0000"/>
-          <w:sz w:val="28"/>
-        </w:rPr>
-      </w:pPr>
-      <w:r>
-        <w:rPr>
-          <w:color w:val="FF0000"/>
-          <w:sz w:val="28"/>
-        </w:rPr>
-        <w:t xml:space="preserve">Buscamos ser el nexo entre el dueño actual y el futuro dueño de la mascota. Ponerlos en contacto para que esta mascota no tenga que ser abandonada. </w:t>
-      </w:r>
-    </w:p>
-    <w:p>
-      <w:pPr>
-        <w:rPr>
-          <w:color w:val="FF0000"/>
-          <w:sz w:val="28"/>
-        </w:rPr>
-      </w:pPr>
-    </w:p>
-    <w:p>
-      <w:r>
-        <w:t xml:space="preserve">Buscamos ser el nexo entre el dueño </w:t>
-      </w:r>
-    </w:p>
-    <w:p>
-      <w:r>
-        <w:t>Nuestros clientes tendrán disponible una página web para ofrecerse como cuidadores, o buscar cui</w:t>
-      </w:r>
-      <w:r>
-        <w:t>dadores para que adopten a su ma</w:t>
-      </w:r>
-      <w:r>
-        <w:t xml:space="preserve">scota. </w:t>
-      </w:r>
-    </w:p>
-    <w:p>
-      <w:r>
-        <w:t xml:space="preserve">Gracias a nuestra aplicación, la gente que está dispuesta a adoptar mascotas y la gente que necesita que alguien se encargue de sus mascotas pueden ponerse en contacto. Esto garantiza </w:t>
-      </w:r>
-      <w:r>
-        <w:lastRenderedPageBreak/>
-        <w:t>una buena calidad de vida a los animales adoptados, y disminuye considerablemente los abandonos.</w:t>
-      </w:r>
-    </w:p>
-    <w:p>
-      <w:pPr>
-        <w:rPr>
-          <w:sz w:val="28"/>
-        </w:rPr>
-      </w:pPr>
-      <w:r>
-        <w:rPr>
-          <w:sz w:val="28"/>
-        </w:rPr>
-        <w:t>Beneficios:</w:t>
-      </w:r>
-    </w:p>
-    <w:p>
-      <w:pPr>
-        <w:rPr>
-          <w:color w:val="FF0000"/>
-          <w:sz w:val="28"/>
-        </w:rPr>
-      </w:pPr>
-      <w:r>
-        <w:rPr>
-          <w:color w:val="FF0000"/>
-          <w:sz w:val="28"/>
-        </w:rPr>
-        <w:t>Acabar con l</w:t>
-      </w:r>
-      <w:r>
-        <w:rPr>
-          <w:color w:val="FF0000"/>
-          <w:sz w:val="28"/>
-        </w:rPr>
-        <w:t xml:space="preserve">a lacra de abandonos. 110 000 mascotas abandonadas en 2015. </w:t>
-      </w:r>
-    </w:p>
-    <w:p>
-      <w:pPr>
-        <w:rPr>
-          <w:color w:val="FF0000"/>
-          <w:sz w:val="28"/>
-        </w:rPr>
-      </w:pPr>
-      <w:r>
-        <w:rPr>
-          <w:b/>
-          <w:color w:val="FF0000"/>
-          <w:sz w:val="28"/>
-        </w:rPr>
-        <w:t>Para el dueño actual</w:t>
-      </w:r>
-      <w:r>
-        <w:rPr>
-          <w:color w:val="FF0000"/>
-          <w:sz w:val="28"/>
-        </w:rPr>
-        <w:t xml:space="preserve">, </w:t>
-      </w:r>
-      <w:r>
-        <w:rPr>
-          <w:color w:val="FF0000"/>
-          <w:sz w:val="28"/>
-        </w:rPr>
-        <w:t xml:space="preserve">que </w:t>
-      </w:r>
-      <w:r>
-        <w:rPr>
-          <w:color w:val="FF0000"/>
-          <w:sz w:val="28"/>
-        </w:rPr>
-        <w:t>sea</w:t>
-      </w:r>
-      <w:r>
-        <w:rPr>
-          <w:color w:val="FF0000"/>
-          <w:sz w:val="28"/>
-        </w:rPr>
-        <w:t xml:space="preserve"> más fácil encontrar un nuevo dueño para </w:t>
-      </w:r>
-      <w:r>
-        <w:rPr>
-          <w:color w:val="FF0000"/>
-          <w:sz w:val="28"/>
-        </w:rPr>
-        <w:t>su mascota, y no recurra a la opción fácil la cual es el abandono.</w:t>
-      </w:r>
-    </w:p>
-    <w:p>
-      <w:pPr>
-        <w:rPr>
-          <w:color w:val="FF0000"/>
-          <w:sz w:val="28"/>
-        </w:rPr>
-      </w:pPr>
-      <w:r>
-        <w:rPr>
-          <w:b/>
-          <w:color w:val="FF0000"/>
-          <w:sz w:val="28"/>
-        </w:rPr>
-        <w:t>Para el futuro dueño</w:t>
-      </w:r>
-      <w:r>
-        <w:rPr>
-          <w:color w:val="FF0000"/>
-          <w:sz w:val="28"/>
-        </w:rPr>
-        <w:t xml:space="preserve">, no se tenga que desplazar a la perrera y pueda conocer de primera mano a su nueva mascota. </w:t>
-      </w:r>
-    </w:p>
-    <w:p>
-      <w:pPr>
-        <w:rPr>
-          <w:color w:val="FF0000"/>
-          <w:sz w:val="28"/>
-        </w:rPr>
-      </w:pPr>
-      <w:r>
-        <w:rPr>
-          <w:color w:val="FF0000"/>
-          <w:sz w:val="28"/>
-        </w:rPr>
-        <w:t xml:space="preserve">Si conseguimos disminuir la tasa de abandono, disminuimos la cantidad de perros que acaban en la perrera, </w:t>
-      </w:r>
-      <w:r>
-        <w:rPr>
-          <w:color w:val="FF0000"/>
-          <w:sz w:val="28"/>
-        </w:rPr>
-        <w:t>y,</w:t>
-      </w:r>
-      <w:r>
-        <w:rPr>
-          <w:color w:val="FF0000"/>
-          <w:sz w:val="28"/>
-        </w:rPr>
-        <w:t xml:space="preserve"> por consiguiente, el sacrificio de muchos de éstos.</w:t>
-      </w:r>
-    </w:p>
-    <w:p>
-      <w:pPr>
-        <w:rPr>
-          <w:color w:val="FF0000"/>
-          <w:sz w:val="28"/>
-        </w:rPr>
-      </w:pPr>
-      <w:r>
-        <w:rPr>
-          <w:color w:val="FF0000"/>
-          <w:sz w:val="28"/>
-        </w:rPr>
-        <w:t xml:space="preserve">Buscamos establecer la adopción como opción principal ante la compra de animales. </w:t>
-      </w:r>
-      <w:r>
-        <w:rPr>
-          <w:color w:val="FF0000"/>
-          <w:sz w:val="28"/>
-        </w:rPr>
-        <w:t xml:space="preserve"> </w:t>
-      </w:r>
-      <w:r>
-        <w:rPr>
-          <w:color w:val="FF0000"/>
-          <w:sz w:val="28"/>
-        </w:rPr>
-        <w:t xml:space="preserve">Alternativa </w:t>
-      </w:r>
-    </w:p>
-    <w:p>
-      <w:pPr>
-        <w:rPr>
-          <w:color w:val="FF0000"/>
-          <w:sz w:val="28"/>
-        </w:rPr>
-      </w:pPr>
-      <w:r>
-        <w:rPr>
-          <w:color w:val="FF0000"/>
-          <w:sz w:val="28"/>
-        </w:rPr>
-        <w:t xml:space="preserve">Fomentar el cuidado de mascotas. </w:t>
+          <w:color w:val="FF0000"/>
+          <w:sz w:val="28"/>
+        </w:rPr>
+      </w:pPr>
+      <w:r>
+        <w:rPr>
+          <w:color w:val="FF0000"/>
+          <w:sz w:val="28"/>
+        </w:rPr>
+        <w:t>F</w:t>
+      </w:r>
+      <w:r>
+        <w:rPr>
+          <w:color w:val="FF0000"/>
+          <w:sz w:val="28"/>
+        </w:rPr>
+        <w:t xml:space="preserve">omentar el cuidado de mascotas y la concienciación. </w:t>
       </w:r>
     </w:p>
     <w:p>
@@ -701,24 +957,32 @@
       </w:pPr>
     </w:p>
     <w:p>
-      <w:r>
-        <w:t>Ante la necesidad de dejar mascotas, la gente recurre a las perreras (en el caso de perros), a algún familiar o incluso al abandono.</w:t>
-      </w:r>
-    </w:p>
-    <w:p>
-      <w:r>
-        <w:t>El problema de las perreras es que la calidad de vida del animal disminuye bastante, y no queremos eso. Los familiares a veces no pueden, no saben o no quieren cuidar de un animal.</w:t>
-      </w:r>
-    </w:p>
-    <w:p>
-      <w:r>
-        <w:t xml:space="preserve">En cuanto a los abandonos, queremos erradicarlos. </w:t>
-      </w:r>
-    </w:p>
-    <w:p>
-      <w:r>
-        <w:t>Creemos que nuestra aplicación puede tener estos beneficios para la sociedad.</w:t>
-      </w:r>
+      <w:pPr>
+        <w:rPr>
+          <w:sz w:val="28"/>
+        </w:rPr>
+      </w:pPr>
+    </w:p>
+    <w:p>
+      <w:pPr>
+        <w:rPr>
+          <w:sz w:val="28"/>
+        </w:rPr>
+      </w:pPr>
+    </w:p>
+    <w:p>
+      <w:pPr>
+        <w:rPr>
+          <w:sz w:val="28"/>
+        </w:rPr>
+      </w:pPr>
+    </w:p>
+    <w:p>
+      <w:pPr>
+        <w:rPr>
+          <w:sz w:val="28"/>
+        </w:rPr>
+      </w:pPr>
     </w:p>
     <w:p>
       <w:pPr>
@@ -766,7 +1030,21 @@
           <w:color w:val="FF0000"/>
           <w:sz w:val="28"/>
         </w:rPr>
-        <w:t xml:space="preserve">Si buscamos “adopción de mascotas” en internet. Los primeros resultados son páginas de anuncios. Otras son páginas de dudosa fiabilidad con multitud de </w:t>
+        <w:t xml:space="preserve">Si buscamos “adopción de mascotas” en internet. Los primeros resultados son páginas de anuncios. Otras son páginas de dudosa fiabilidad con </w:t>
+      </w:r>
+      <w:r>
+        <w:rPr>
+          <w:color w:val="FF0000"/>
+          <w:sz w:val="28"/>
+        </w:rPr>
+        <w:t>mucha</w:t>
+      </w:r>
+      <w:r>
+        <w:rPr>
+          <w:color w:val="FF0000"/>
+          <w:sz w:val="28"/>
+        </w:rPr>
+        <w:t xml:space="preserve"> de </w:t>
       </w:r>
       <w:r>
         <w:rPr>
@@ -814,20 +1092,354 @@
       </w:r>
     </w:p>
     <w:p>
-      <w:r>
-        <w:t>Una aplicación que se centre en la adopción y cuidado de animales no existe como tal. Hay aplicaciones q</w:t>
-      </w:r>
-      <w:r>
-        <w:t>ue permiten cuidar perros o bebés</w:t>
-      </w:r>
-    </w:p>
-    <w:p>
-      <w:r>
-        <w:t xml:space="preserve">Lo que diferencia a BlaBlaPet es que nos centramos en el bienestar de las mascotas, ya que tenemos un sistema de puntuación tanto a usuarios como a mascotas para garantizar que en la página </w:t>
-      </w:r>
-      <w:r>
-        <w:t>solo estén cuidadores que traten bien a las mascotas.</w:t>
-      </w:r>
+      <w:pPr>
+        <w:rPr>
+          <w:color w:val="FF0000"/>
+          <w:sz w:val="28"/>
+        </w:rPr>
+      </w:pPr>
+    </w:p>
+    <w:p>
+      <w:pPr>
+        <w:rPr>
+          <w:color w:val="FF0000"/>
+          <w:sz w:val="28"/>
+        </w:rPr>
+      </w:pPr>
+    </w:p>
+    <w:p>
+      <w:pPr>
+        <w:rPr>
+          <w:color w:val="FF0000"/>
+          <w:sz w:val="28"/>
+        </w:rPr>
+      </w:pPr>
+    </w:p>
+    <w:p>
+      <w:pPr>
+        <w:rPr>
+          <w:color w:val="FF0000"/>
+          <w:sz w:val="28"/>
+        </w:rPr>
+      </w:pPr>
+    </w:p>
+    <w:p>
+      <w:pPr>
+        <w:rPr>
+          <w:color w:val="FF0000"/>
+          <w:sz w:val="28"/>
+        </w:rPr>
+      </w:pPr>
+    </w:p>
+    <w:p>
+      <w:pPr>
+        <w:rPr>
+          <w:color w:val="FF0000"/>
+          <w:sz w:val="28"/>
+        </w:rPr>
+      </w:pPr>
+    </w:p>
+    <w:p>
+      <w:pPr>
+        <w:rPr>
+          <w:color w:val="FF0000"/>
+          <w:sz w:val="28"/>
+        </w:rPr>
+      </w:pPr>
+    </w:p>
+    <w:p>
+      <w:pPr>
+        <w:rPr>
+          <w:color w:val="FF0000"/>
+          <w:sz w:val="28"/>
+        </w:rPr>
+      </w:pPr>
+    </w:p>
+    <w:p>
+      <w:pPr>
+        <w:rPr>
+          <w:color w:val="FF0000"/>
+          <w:sz w:val="28"/>
+        </w:rPr>
+      </w:pPr>
+    </w:p>
+    <w:p>
+      <w:pPr>
+        <w:rPr>
+          <w:color w:val="FF0000"/>
+          <w:sz w:val="28"/>
+        </w:rPr>
+      </w:pPr>
+    </w:p>
+    <w:p>
+      <w:pPr>
+        <w:rPr>
+          <w:color w:val="FF0000"/>
+          <w:sz w:val="28"/>
+        </w:rPr>
+      </w:pPr>
+    </w:p>
+    <w:p>
+      <w:pPr>
+        <w:rPr>
+          <w:color w:val="FF0000"/>
+          <w:sz w:val="28"/>
+        </w:rPr>
+      </w:pPr>
+    </w:p>
+    <w:p>
+      <w:pPr>
+        <w:rPr>
+          <w:color w:val="FF0000"/>
+          <w:sz w:val="28"/>
+        </w:rPr>
+      </w:pPr>
+    </w:p>
+    <w:p>
+      <w:pPr>
+        <w:rPr>
+          <w:color w:val="FF0000"/>
+          <w:sz w:val="28"/>
+        </w:rPr>
+      </w:pPr>
+    </w:p>
+    <w:p>
+      <w:pPr>
+        <w:rPr>
+          <w:color w:val="FF0000"/>
+          <w:sz w:val="28"/>
+        </w:rPr>
+      </w:pPr>
+    </w:p>
+    <w:p>
+      <w:pPr>
+        <w:rPr>
+          <w:color w:val="FF0000"/>
+          <w:sz w:val="28"/>
+        </w:rPr>
+      </w:pPr>
+    </w:p>
+    <w:p>
+      <w:pPr>
+        <w:rPr>
+          <w:color w:val="FF0000"/>
+          <w:sz w:val="28"/>
+        </w:rPr>
+      </w:pPr>
+    </w:p>
+    <w:p>
+      <w:pPr>
+        <w:rPr>
+          <w:color w:val="FF0000"/>
+          <w:sz w:val="28"/>
+        </w:rPr>
+      </w:pPr>
+    </w:p>
+    <w:p>
+      <w:pPr>
+        <w:rPr>
+          <w:color w:val="FF0000"/>
+          <w:sz w:val="28"/>
+        </w:rPr>
+      </w:pPr>
+    </w:p>
+    <w:p>
+      <w:pPr>
+        <w:rPr>
+          <w:color w:val="FF0000"/>
+          <w:sz w:val="28"/>
+        </w:rPr>
+      </w:pPr>
+    </w:p>
+    <w:p>
+      <w:pPr>
+        <w:rPr>
+          <w:sz w:val="28"/>
+        </w:rPr>
+      </w:pPr>
+      <w:r>
+        <w:rPr>
+          <w:sz w:val="28"/>
+        </w:rPr>
+        <w:t xml:space="preserve">Sostenibilidad: </w:t>
+      </w:r>
+    </w:p>
+    <w:p>
+      <w:pPr>
+        <w:rPr>
+          <w:color w:val="FF0000"/>
+          <w:sz w:val="28"/>
+        </w:rPr>
+      </w:pPr>
+      <w:r>
+        <w:rPr>
+          <w:color w:val="FF0000"/>
+          <w:sz w:val="28"/>
+        </w:rPr>
+        <w:t>Mediante el anuncio de empresas locales, concretamente comercios especializados en el cuidado de mascotas.</w:t>
+      </w:r>
+    </w:p>
+    <w:p>
+      <w:pPr>
+        <w:rPr>
+          <w:color w:val="FF0000"/>
+          <w:sz w:val="28"/>
+        </w:rPr>
+      </w:pPr>
+      <w:r>
+        <w:rPr>
+          <w:color w:val="FF0000"/>
+          <w:sz w:val="28"/>
+        </w:rPr>
+        <w:t xml:space="preserve">Para el cuidado temporal, no se ha establecido un sistema de remuneración. Si se establece, vamos a cobrar una pequeña comisión por servicio. </w:t>
+      </w:r>
+    </w:p>
+    <w:p>
+      <w:pPr>
+        <w:rPr>
+          <w:sz w:val="28"/>
+        </w:rPr>
+      </w:pPr>
+    </w:p>
+    <w:p>
+      <w:pPr>
+        <w:rPr>
+          <w:sz w:val="28"/>
+        </w:rPr>
+      </w:pPr>
+    </w:p>
+    <w:p>
+      <w:pPr>
+        <w:rPr>
+          <w:sz w:val="28"/>
+        </w:rPr>
+      </w:pPr>
+    </w:p>
+    <w:p>
+      <w:pPr>
+        <w:rPr>
+          <w:sz w:val="28"/>
+        </w:rPr>
+      </w:pPr>
+    </w:p>
+    <w:p>
+      <w:pPr>
+        <w:rPr>
+          <w:sz w:val="28"/>
+        </w:rPr>
+      </w:pPr>
+    </w:p>
+    <w:p>
+      <w:pPr>
+        <w:rPr>
+          <w:sz w:val="28"/>
+        </w:rPr>
+      </w:pPr>
+    </w:p>
+    <w:p>
+      <w:pPr>
+        <w:rPr>
+          <w:sz w:val="28"/>
+        </w:rPr>
+      </w:pPr>
+    </w:p>
+    <w:p>
+      <w:pPr>
+        <w:rPr>
+          <w:sz w:val="28"/>
+        </w:rPr>
+      </w:pPr>
+    </w:p>
+    <w:p>
+      <w:pPr>
+        <w:rPr>
+          <w:sz w:val="28"/>
+        </w:rPr>
+      </w:pPr>
+    </w:p>
+    <w:p>
+      <w:pPr>
+        <w:rPr>
+          <w:sz w:val="28"/>
+        </w:rPr>
+      </w:pPr>
+    </w:p>
+    <w:p>
+      <w:pPr>
+        <w:rPr>
+          <w:sz w:val="28"/>
+        </w:rPr>
+      </w:pPr>
+    </w:p>
+    <w:p>
+      <w:pPr>
+        <w:rPr>
+          <w:sz w:val="28"/>
+        </w:rPr>
+      </w:pPr>
+    </w:p>
+    <w:p>
+      <w:pPr>
+        <w:rPr>
+          <w:sz w:val="28"/>
+        </w:rPr>
+      </w:pPr>
+    </w:p>
+    <w:p>
+      <w:pPr>
+        <w:rPr>
+          <w:sz w:val="28"/>
+        </w:rPr>
+      </w:pPr>
+    </w:p>
+    <w:p>
+      <w:pPr>
+        <w:rPr>
+          <w:sz w:val="28"/>
+        </w:rPr>
+      </w:pPr>
+    </w:p>
+    <w:p>
+      <w:pPr>
+        <w:rPr>
+          <w:sz w:val="28"/>
+        </w:rPr>
+      </w:pPr>
+    </w:p>
+    <w:p>
+      <w:pPr>
+        <w:rPr>
+          <w:sz w:val="28"/>
+        </w:rPr>
+      </w:pPr>
+    </w:p>
+    <w:p>
+      <w:pPr>
+        <w:rPr>
+          <w:sz w:val="28"/>
+        </w:rPr>
+      </w:pPr>
+    </w:p>
+    <w:p>
+      <w:pPr>
+        <w:rPr>
+          <w:sz w:val="28"/>
+        </w:rPr>
+      </w:pPr>
+    </w:p>
+    <w:p>
+      <w:pPr>
+        <w:rPr>
+          <w:sz w:val="28"/>
+        </w:rPr>
+      </w:pPr>
+    </w:p>
+    <w:p>
+      <w:pPr>
+        <w:rPr>
+          <w:sz w:val="28"/>
+        </w:rPr>
+      </w:pPr>
     </w:p>
     <w:p>
       <w:pPr>
@@ -900,21 +1512,6 @@
           <w:sz w:val="28"/>
         </w:rPr>
         <w:t xml:space="preserve">Dar paseos, sacar a pasear a tu mascota. Por temas laborales no tienes el tiempo suficiente. </w:t>
-      </w:r>
-    </w:p>
-    <w:p>
-      <w:pPr>
-        <w:rPr>
-          <w:color w:val="FF0000"/>
-          <w:sz w:val="28"/>
-        </w:rPr>
-      </w:pPr>
-      <w:r>
-        <w:rPr>
-          <w:color w:val="FF0000"/>
-          <w:sz w:val="28"/>
-        </w:rPr>
-        <w:t xml:space="preserve">Sostenibilidad </w:t>
       </w:r>
     </w:p>
     <w:p>

--- a/BLABLAPET.docx
+++ b/BLABLAPET.docx
@@ -77,18 +77,164 @@
           <w:color w:val="4472C4" w:themeColor="accent1"/>
           <w:sz w:val="28"/>
         </w:rPr>
+        <w:t xml:space="preserve"> en el sofá</w:t>
+      </w:r>
+      <w:r>
+        <w:rPr>
+          <w:color w:val="4472C4" w:themeColor="accent1"/>
+          <w:sz w:val="28"/>
+        </w:rPr>
+        <w:t xml:space="preserve">. </w:t>
+      </w:r>
+    </w:p>
+    <w:p>
+      <w:pPr>
+        <w:rPr>
+          <w:color w:val="FF0000"/>
+          <w:sz w:val="28"/>
+        </w:rPr>
+      </w:pPr>
+      <w:r>
+        <w:rPr>
+          <w:color w:val="4472C4" w:themeColor="accent1"/>
+          <w:sz w:val="28"/>
+        </w:rPr>
+        <w:t xml:space="preserve">Pero </w:t>
+      </w:r>
+      <w:r>
+        <w:rPr>
+          <w:color w:val="4472C4" w:themeColor="accent1"/>
+          <w:sz w:val="28"/>
+        </w:rPr>
+        <w:t>una</w:t>
+      </w:r>
+      <w:r>
+        <w:rPr>
+          <w:color w:val="4472C4" w:themeColor="accent1"/>
+          <w:sz w:val="28"/>
+        </w:rPr>
+        <w:t xml:space="preserve"> mascota no es un objeto/algo que usamos cuando queremos.  Tener una mascota conlleva una GRAN RESPONSABILIDAD. Cuando se es consciente de esta responsabilidad se recurre al abandono. </w:t>
+      </w:r>
+    </w:p>
+    <w:p>
+      <w:pPr>
+        <w:rPr>
+          <w:color w:val="4472C4" w:themeColor="accent1"/>
+          <w:sz w:val="28"/>
+        </w:rPr>
+      </w:pPr>
+    </w:p>
+    <w:p>
+      <w:pPr>
+        <w:rPr>
+          <w:color w:val="FF0000"/>
+          <w:sz w:val="28"/>
+        </w:rPr>
+      </w:pPr>
+      <w:r>
+        <w:rPr>
+          <w:b/>
+          <w:color w:val="FF0000"/>
+          <w:sz w:val="28"/>
+        </w:rPr>
+        <w:t>400 MASCOTAS ABANDONADAS AL DIA</w:t>
+      </w:r>
+      <w:r>
+        <w:rPr>
+          <w:color w:val="FF0000"/>
+          <w:sz w:val="28"/>
+        </w:rPr>
+        <w:t xml:space="preserve">. </w:t>
+      </w:r>
+      <w:r>
+        <w:rPr>
+          <w:color w:val="FF0000"/>
+          <w:sz w:val="28"/>
+        </w:rPr>
+        <w:t>La calle fue el destino de much</w:t>
+      </w:r>
+      <w:r>
+        <w:rPr>
+          <w:color w:val="FF0000"/>
+          <w:sz w:val="28"/>
+        </w:rPr>
+        <w:t>a</w:t>
+      </w:r>
+      <w:r>
+        <w:rPr>
+          <w:color w:val="FF0000"/>
+          <w:sz w:val="28"/>
+        </w:rPr>
+        <w:t>s, y de otr</w:t>
+      </w:r>
+      <w:r>
+        <w:rPr>
+          <w:color w:val="FF0000"/>
+          <w:sz w:val="28"/>
+        </w:rPr>
+        <w:t>a</w:t>
+      </w:r>
+      <w:r>
+        <w:rPr>
+          <w:color w:val="FF0000"/>
+          <w:sz w:val="28"/>
+        </w:rPr>
+        <w:t>s, las perreras o protectoras.</w:t>
+      </w:r>
+      <w:r>
+        <w:rPr>
+          <w:color w:val="FF0000"/>
+          <w:sz w:val="28"/>
+        </w:rPr>
         <w:t xml:space="preserve"> </w:t>
       </w:r>
-      <w:r>
-        <w:rPr>
-          <w:color w:val="4472C4" w:themeColor="accent1"/>
-          <w:sz w:val="28"/>
-        </w:rPr>
-        <w:t>en el sofá</w:t>
-      </w:r>
-      <w:r>
-        <w:rPr>
-          <w:color w:val="4472C4" w:themeColor="accent1"/>
+    </w:p>
+    <w:p>
+      <w:pPr>
+        <w:rPr>
+          <w:color w:val="FF0000"/>
+          <w:sz w:val="28"/>
+        </w:rPr>
+      </w:pPr>
+      <w:r>
+        <w:rPr>
+          <w:color w:val="FF0000"/>
+          <w:sz w:val="28"/>
+        </w:rPr>
+        <w:t>Muchos</w:t>
+      </w:r>
+      <w:r>
+        <w:rPr>
+          <w:color w:val="FF0000"/>
+          <w:sz w:val="28"/>
+        </w:rPr>
+        <w:t xml:space="preserve"> animales</w:t>
+      </w:r>
+      <w:r>
+        <w:rPr>
+          <w:color w:val="FF0000"/>
+          <w:sz w:val="28"/>
+        </w:rPr>
+        <w:t xml:space="preserve"> de los que acaban en las perreras </w:t>
+      </w:r>
+      <w:r>
+        <w:rPr>
+          <w:color w:val="FF0000"/>
+          <w:sz w:val="28"/>
+        </w:rPr>
+        <w:t xml:space="preserve">son </w:t>
+      </w:r>
+      <w:r>
+        <w:rPr>
+          <w:color w:val="FF0000"/>
+          <w:sz w:val="28"/>
+          <w:highlight w:val="yellow"/>
+        </w:rPr>
+        <w:t>sacrificados</w:t>
+      </w:r>
+      <w:r>
+        <w:rPr>
+          <w:color w:val="FF0000"/>
           <w:sz w:val="28"/>
         </w:rPr>
         <w:t xml:space="preserve">. </w:t>
@@ -97,773 +243,827 @@
     <w:p>
       <w:pPr>
         <w:rPr>
-          <w:color w:val="FF0000"/>
-          <w:sz w:val="28"/>
-        </w:rPr>
-      </w:pPr>
-      <w:r>
-        <w:rPr>
-          <w:color w:val="4472C4" w:themeColor="accent1"/>
-          <w:sz w:val="28"/>
-        </w:rPr>
-        <w:t xml:space="preserve">Pero la mascota no es un objeto/algo que usamos cuando queremos.  Tener una mascota conlleva una GRAN RESPONSABILIDAD. Cuando se </w:t>
-      </w:r>
+          <w:b/>
+          <w:color w:val="FF0000"/>
+          <w:sz w:val="28"/>
+        </w:rPr>
+      </w:pPr>
+      <w:r>
+        <w:rPr>
+          <w:b/>
+          <w:color w:val="FF0000"/>
+          <w:sz w:val="28"/>
+        </w:rPr>
+        <w:t xml:space="preserve">No siempre la primera opción es el abandono, pero puede </w:t>
+      </w:r>
+      <w:r>
+        <w:rPr>
+          <w:b/>
+          <w:color w:val="FF0000"/>
+          <w:sz w:val="28"/>
+        </w:rPr>
+        <w:t>RESULTAR DIFÍCIL ENCONTRAR A ALGUIEN QUE ESTÉ INTERESADO EN UNA ADOPCIÓN</w:t>
+      </w:r>
+      <w:r>
+        <w:rPr>
+          <w:b/>
+          <w:color w:val="FF0000"/>
+          <w:sz w:val="28"/>
+        </w:rPr>
+        <w:t xml:space="preserve">. </w:t>
+      </w:r>
+    </w:p>
+    <w:p>
+      <w:pPr>
+        <w:rPr>
+          <w:color w:val="FF0000"/>
+          <w:sz w:val="28"/>
+        </w:rPr>
+      </w:pPr>
+      <w:r>
+        <w:rPr>
+          <w:color w:val="FF0000"/>
+          <w:sz w:val="28"/>
+        </w:rPr>
+        <w:t>Con esto nos referimos a perros y gatos. Pero... ¿</w:t>
+      </w:r>
+      <w:r>
+        <w:rPr>
+          <w:color w:val="FF0000"/>
+          <w:sz w:val="28"/>
+        </w:rPr>
+        <w:t>qué</w:t>
+      </w:r>
+      <w:r>
+        <w:rPr>
+          <w:color w:val="FF0000"/>
+          <w:sz w:val="28"/>
+        </w:rPr>
+        <w:t xml:space="preserve"> pasa con otro tipo de mascotas como: C</w:t>
+      </w:r>
+      <w:r>
+        <w:rPr>
+          <w:color w:val="FF0000"/>
+          <w:sz w:val="28"/>
+        </w:rPr>
+        <w:t>onejos, Hámster, Peces, Pájaros?</w:t>
+      </w:r>
+      <w:r>
+        <w:rPr>
+          <w:color w:val="FF0000"/>
+          <w:sz w:val="28"/>
+        </w:rPr>
+        <w:t xml:space="preserve"> Muchos de estos son dados a </w:t>
+      </w:r>
+      <w:r>
+        <w:rPr>
+          <w:color w:val="FF0000"/>
+          <w:sz w:val="28"/>
+        </w:rPr>
+        <w:t>familiares</w:t>
+      </w:r>
+      <w:r>
+        <w:rPr>
+          <w:color w:val="FF0000"/>
+          <w:sz w:val="28"/>
+        </w:rPr>
+        <w:t xml:space="preserve"> los cuales no le podrán p</w:t>
+      </w:r>
+      <w:r>
+        <w:rPr>
+          <w:color w:val="FF0000"/>
+          <w:sz w:val="28"/>
+        </w:rPr>
+        <w:t>restar el cuidado que necesitan.</w:t>
+      </w:r>
+    </w:p>
+    <w:p>
+      <w:pPr>
+        <w:rPr>
+          <w:color w:val="FF0000"/>
+          <w:sz w:val="28"/>
+        </w:rPr>
+      </w:pPr>
+      <w:r>
+        <w:rPr>
+          <w:color w:val="FF0000"/>
+          <w:sz w:val="28"/>
+        </w:rPr>
+        <w:t xml:space="preserve">¿? </w:t>
+      </w:r>
+      <w:r>
+        <w:rPr>
+          <w:color w:val="FF0000"/>
+          <w:sz w:val="28"/>
+        </w:rPr>
+        <w:t xml:space="preserve">No se nos olvide mencionar cuando nuestra mascota tiene cachorros y no nos podemos hacer cargo. Siempre se recurre a mensajes por </w:t>
+      </w:r>
+      <w:r>
+        <w:rPr>
+          <w:color w:val="FF0000"/>
+          <w:sz w:val="28"/>
+        </w:rPr>
+        <w:t>WhatsApp</w:t>
+      </w:r>
+      <w:r>
+        <w:rPr>
+          <w:color w:val="FF0000"/>
+          <w:sz w:val="28"/>
+        </w:rPr>
+        <w:t xml:space="preserve"> o anuncios en la calle. </w:t>
+      </w:r>
+    </w:p>
+    <w:p>
+      <w:pPr>
+        <w:rPr>
+          <w:color w:val="FF0000"/>
+          <w:sz w:val="28"/>
+        </w:rPr>
+      </w:pPr>
+      <w:r>
+        <w:rPr>
+          <w:color w:val="FF0000"/>
+          <w:sz w:val="28"/>
+        </w:rPr>
+        <w:t xml:space="preserve">Además, existen casos donde es </w:t>
+      </w:r>
+      <w:r>
+        <w:rPr>
+          <w:color w:val="FF0000"/>
+          <w:sz w:val="28"/>
+        </w:rPr>
+        <w:t xml:space="preserve">necesario una adopción temporal </w:t>
+      </w:r>
+      <w:r>
+        <w:rPr>
+          <w:color w:val="FF0000"/>
+          <w:sz w:val="28"/>
+        </w:rPr>
+        <w:t xml:space="preserve">por motivos laborales, temporales, etc. </w:t>
+      </w:r>
+      <w:r>
+        <w:rPr>
+          <w:color w:val="FF0000"/>
+          <w:sz w:val="28"/>
+        </w:rPr>
+        <w:t xml:space="preserve"> </w:t>
+      </w:r>
+    </w:p>
+    <w:p>
+      <w:pPr>
+        <w:rPr>
+          <w:sz w:val="28"/>
+        </w:rPr>
+      </w:pPr>
+    </w:p>
+    <w:p>
+      <w:pPr>
+        <w:rPr>
+          <w:sz w:val="28"/>
+        </w:rPr>
+      </w:pPr>
+    </w:p>
+    <w:p>
+      <w:pPr>
+        <w:rPr>
+          <w:sz w:val="28"/>
+        </w:rPr>
+      </w:pPr>
+    </w:p>
+    <w:p>
+      <w:pPr>
+        <w:rPr>
+          <w:sz w:val="28"/>
+        </w:rPr>
+      </w:pPr>
+    </w:p>
+    <w:p>
+      <w:pPr>
+        <w:rPr>
+          <w:sz w:val="28"/>
+        </w:rPr>
+      </w:pPr>
+    </w:p>
+    <w:p>
+      <w:pPr>
+        <w:rPr>
+          <w:sz w:val="28"/>
+        </w:rPr>
+      </w:pPr>
+    </w:p>
+    <w:p>
+      <w:pPr>
+        <w:rPr>
+          <w:sz w:val="28"/>
+        </w:rPr>
+      </w:pPr>
+    </w:p>
+    <w:p>
+      <w:pPr>
+        <w:rPr>
+          <w:sz w:val="28"/>
+        </w:rPr>
+      </w:pPr>
+      <w:r>
+        <w:rPr>
+          <w:sz w:val="28"/>
+        </w:rPr>
+        <w:t>Aproximación</w:t>
+      </w:r>
+      <w:r>
+        <w:rPr>
+          <w:sz w:val="28"/>
+        </w:rPr>
+        <w:t>:</w:t>
+      </w:r>
+    </w:p>
+    <w:p>
+      <w:pPr>
+        <w:rPr>
+          <w:color w:val="FF0000"/>
+          <w:sz w:val="28"/>
+        </w:rPr>
+      </w:pPr>
+      <w:r>
+        <w:rPr>
+          <w:color w:val="FF0000"/>
+          <w:sz w:val="28"/>
+        </w:rPr>
+        <w:t>BlaBlaPet se presenta como una nueva forma de adopción.</w:t>
+      </w:r>
+    </w:p>
+    <w:p>
+      <w:pPr>
+        <w:rPr>
+          <w:color w:val="FF0000"/>
+          <w:sz w:val="28"/>
+        </w:rPr>
+      </w:pPr>
+      <w:r>
+        <w:rPr>
+          <w:color w:val="FF0000"/>
+          <w:sz w:val="28"/>
+        </w:rPr>
+        <w:t xml:space="preserve">Buscamos ser el nexo entre el dueño actual y el futuro dueño de la mascota. Ponerlos en contacto para que esta mascota no tenga que ser abandonada. </w:t>
+      </w:r>
+    </w:p>
+    <w:p>
+      <w:pPr>
+        <w:rPr>
+          <w:color w:val="FF0000"/>
+          <w:sz w:val="28"/>
+        </w:rPr>
+      </w:pPr>
+      <w:r>
+        <w:rPr>
+          <w:color w:val="FF0000"/>
+          <w:sz w:val="28"/>
+        </w:rPr>
+        <w:t xml:space="preserve">Las personas interesadas en adoptar una mascota podrán darse de alta en la web. </w:t>
+      </w:r>
+      <w:r>
+        <w:rPr>
+          <w:color w:val="FF0000"/>
+          <w:sz w:val="28"/>
+        </w:rPr>
+        <w:t xml:space="preserve">Cuando una persona quiera dar en adopción su mascota, podrá contactar con las personas dadas de alta en la web. </w:t>
+      </w:r>
+    </w:p>
+    <w:p>
+      <w:pPr>
+        <w:rPr>
+          <w:sz w:val="28"/>
+        </w:rPr>
+      </w:pPr>
+    </w:p>
+    <w:p>
+      <w:pPr>
+        <w:rPr>
+          <w:sz w:val="28"/>
+        </w:rPr>
+      </w:pPr>
+    </w:p>
+    <w:p>
+      <w:pPr>
+        <w:rPr>
+          <w:sz w:val="28"/>
+        </w:rPr>
+      </w:pPr>
+    </w:p>
+    <w:p>
+      <w:pPr>
+        <w:rPr>
+          <w:sz w:val="28"/>
+        </w:rPr>
+      </w:pPr>
+    </w:p>
+    <w:p>
+      <w:pPr>
+        <w:rPr>
+          <w:sz w:val="28"/>
+        </w:rPr>
+      </w:pPr>
+    </w:p>
+    <w:p>
+      <w:pPr>
+        <w:rPr>
+          <w:sz w:val="28"/>
+        </w:rPr>
+      </w:pPr>
+    </w:p>
+    <w:p>
+      <w:pPr>
+        <w:rPr>
+          <w:sz w:val="28"/>
+        </w:rPr>
+      </w:pPr>
+    </w:p>
+    <w:p>
+      <w:pPr>
+        <w:rPr>
+          <w:sz w:val="28"/>
+        </w:rPr>
+      </w:pPr>
+    </w:p>
+    <w:p>
+      <w:pPr>
+        <w:rPr>
+          <w:sz w:val="28"/>
+        </w:rPr>
+      </w:pPr>
+    </w:p>
+    <w:p>
+      <w:pPr>
+        <w:rPr>
+          <w:sz w:val="28"/>
+        </w:rPr>
+      </w:pPr>
+    </w:p>
+    <w:p>
+      <w:pPr>
+        <w:rPr>
+          <w:sz w:val="28"/>
+        </w:rPr>
+      </w:pPr>
+    </w:p>
+    <w:p>
+      <w:pPr>
+        <w:rPr>
+          <w:sz w:val="28"/>
+        </w:rPr>
+      </w:pPr>
+    </w:p>
+    <w:p>
+      <w:pPr>
+        <w:rPr>
+          <w:sz w:val="28"/>
+        </w:rPr>
+      </w:pPr>
+    </w:p>
+    <w:p>
+      <w:pPr>
+        <w:rPr>
+          <w:sz w:val="28"/>
+        </w:rPr>
+      </w:pPr>
+    </w:p>
+    <w:p>
+      <w:pPr>
+        <w:rPr>
+          <w:sz w:val="28"/>
+        </w:rPr>
+      </w:pPr>
+    </w:p>
+    <w:p>
+      <w:pPr>
+        <w:rPr>
+          <w:sz w:val="28"/>
+        </w:rPr>
+      </w:pPr>
+    </w:p>
+    <w:p>
+      <w:pPr>
+        <w:rPr>
+          <w:sz w:val="28"/>
+        </w:rPr>
+      </w:pPr>
+    </w:p>
+    <w:p>
+      <w:pPr>
+        <w:rPr>
+          <w:sz w:val="28"/>
+        </w:rPr>
+      </w:pPr>
+    </w:p>
+    <w:p>
+      <w:pPr>
+        <w:rPr>
+          <w:sz w:val="28"/>
+        </w:rPr>
+      </w:pPr>
+    </w:p>
+    <w:p>
+      <w:pPr>
+        <w:rPr>
+          <w:sz w:val="28"/>
+        </w:rPr>
+      </w:pPr>
+    </w:p>
+    <w:p>
+      <w:pPr>
+        <w:rPr>
+          <w:sz w:val="28"/>
+        </w:rPr>
+      </w:pPr>
+      <w:r>
+        <w:rPr>
+          <w:sz w:val="28"/>
+        </w:rPr>
+        <w:t>Beneficios:</w:t>
+      </w:r>
+    </w:p>
+    <w:p>
+      <w:pPr>
+        <w:rPr>
+          <w:color w:val="FF0000"/>
+          <w:sz w:val="28"/>
+        </w:rPr>
+      </w:pPr>
+      <w:r>
+        <w:rPr>
+          <w:color w:val="FF0000"/>
+          <w:sz w:val="28"/>
+        </w:rPr>
+        <w:t>Acabar con l</w:t>
+      </w:r>
+      <w:r>
+        <w:rPr>
+          <w:color w:val="FF0000"/>
+          <w:sz w:val="28"/>
+        </w:rPr>
+        <w:t xml:space="preserve">a lacra de abandonos. </w:t>
+      </w:r>
+      <w:r>
+        <w:rPr>
+          <w:color w:val="FF0000"/>
+          <w:sz w:val="28"/>
+        </w:rPr>
+        <w:t>Más de 10</w:t>
+      </w:r>
+      <w:r>
+        <w:rPr>
+          <w:color w:val="FF0000"/>
+          <w:sz w:val="28"/>
+        </w:rPr>
+        <w:t xml:space="preserve">0 000 mascotas abandonadas en 2015. </w:t>
+      </w:r>
+    </w:p>
+    <w:p>
+      <w:pPr>
+        <w:rPr>
+          <w:color w:val="FF0000"/>
+          <w:sz w:val="28"/>
+        </w:rPr>
+      </w:pPr>
+      <w:r>
+        <w:rPr>
+          <w:b/>
+          <w:color w:val="FF0000"/>
+          <w:sz w:val="28"/>
+        </w:rPr>
+        <w:t>Para el dueño actual</w:t>
+      </w:r>
+      <w:r>
+        <w:rPr>
+          <w:color w:val="FF0000"/>
+          <w:sz w:val="28"/>
+        </w:rPr>
+        <w:t xml:space="preserve">, </w:t>
+      </w:r>
+      <w:r>
+        <w:rPr>
+          <w:color w:val="FF0000"/>
+          <w:sz w:val="28"/>
+        </w:rPr>
+        <w:t xml:space="preserve">que </w:t>
+      </w:r>
+      <w:r>
+        <w:rPr>
+          <w:color w:val="FF0000"/>
+          <w:sz w:val="28"/>
+        </w:rPr>
+        <w:t>sea</w:t>
+      </w:r>
+      <w:r>
+        <w:rPr>
+          <w:color w:val="FF0000"/>
+          <w:sz w:val="28"/>
+        </w:rPr>
+        <w:t xml:space="preserve"> más fácil encontrar un nuevo dueño para </w:t>
+      </w:r>
+      <w:r>
+        <w:rPr>
+          <w:color w:val="FF0000"/>
+          <w:sz w:val="28"/>
+        </w:rPr>
+        <w:t>su mascota, y no recurra a la opción fácil la cual es el abandono.</w:t>
+      </w:r>
+    </w:p>
+    <w:p>
+      <w:pPr>
+        <w:rPr>
+          <w:color w:val="FF0000"/>
+          <w:sz w:val="28"/>
+        </w:rPr>
+      </w:pPr>
+      <w:r>
+        <w:rPr>
+          <w:b/>
+          <w:color w:val="FF0000"/>
+          <w:sz w:val="28"/>
+        </w:rPr>
+        <w:t>Para el futuro dueño</w:t>
+      </w:r>
+      <w:r>
+        <w:rPr>
+          <w:color w:val="FF0000"/>
+          <w:sz w:val="28"/>
+        </w:rPr>
+        <w:t xml:space="preserve">, no se tenga que desplazar a la perrera y pueda conocer de primera mano a su nueva mascota. </w:t>
+      </w:r>
+      <w:r>
+        <w:rPr>
+          <w:color w:val="FF0000"/>
+          <w:sz w:val="28"/>
+        </w:rPr>
+        <w:t xml:space="preserve">Generando así una confianza. </w:t>
+      </w:r>
+    </w:p>
+    <w:p>
+      <w:pPr>
+        <w:rPr>
+          <w:color w:val="FF0000"/>
+          <w:sz w:val="28"/>
+        </w:rPr>
+      </w:pPr>
+      <w:r>
+        <w:rPr>
+          <w:color w:val="FF0000"/>
+          <w:sz w:val="28"/>
+        </w:rPr>
+        <w:t xml:space="preserve">Si conseguimos disminuir la tasa de abandono, disminuimos la cantidad de perros que acaban en la perrera, </w:t>
+      </w:r>
+      <w:r>
+        <w:rPr>
+          <w:color w:val="FF0000"/>
+          <w:sz w:val="28"/>
+        </w:rPr>
+        <w:t>y,</w:t>
+      </w:r>
+      <w:r>
+        <w:rPr>
+          <w:color w:val="FF0000"/>
+          <w:sz w:val="28"/>
+        </w:rPr>
+        <w:t xml:space="preserve"> por consiguiente, el </w:t>
+      </w:r>
+      <w:r>
+        <w:rPr>
+          <w:b/>
+          <w:color w:val="FF0000"/>
+          <w:sz w:val="28"/>
+        </w:rPr>
+        <w:t>sacrificio</w:t>
+      </w:r>
+      <w:r>
+        <w:rPr>
+          <w:color w:val="FF0000"/>
+          <w:sz w:val="28"/>
+        </w:rPr>
+        <w:t xml:space="preserve"> de muchos de éstos.</w:t>
+      </w:r>
+    </w:p>
+    <w:p>
+      <w:pPr>
+        <w:rPr>
+          <w:color w:val="FF0000"/>
+          <w:sz w:val="28"/>
+        </w:rPr>
+      </w:pPr>
+      <w:r>
+        <w:rPr>
+          <w:color w:val="FF0000"/>
+          <w:sz w:val="28"/>
+        </w:rPr>
+        <w:t>Queremos</w:t>
+      </w:r>
+      <w:r>
+        <w:rPr>
+          <w:color w:val="FF0000"/>
+          <w:sz w:val="28"/>
+        </w:rPr>
+        <w:t xml:space="preserve"> </w:t>
+      </w:r>
+      <w:r>
+        <w:rPr>
+          <w:color w:val="FF0000"/>
+          <w:sz w:val="28"/>
+        </w:rPr>
+        <w:t xml:space="preserve">ser la alternativa a </w:t>
+      </w:r>
+      <w:r>
+        <w:rPr>
+          <w:color w:val="FF0000"/>
+          <w:sz w:val="28"/>
+        </w:rPr>
+        <w:t xml:space="preserve">la compra de animales. </w:t>
+      </w:r>
+      <w:r>
+        <w:rPr>
+          <w:color w:val="FF0000"/>
+          <w:sz w:val="28"/>
+        </w:rPr>
+        <w:t xml:space="preserve"> </w:t>
+      </w:r>
+      <w:r>
+        <w:rPr>
+          <w:color w:val="FF0000"/>
+          <w:sz w:val="28"/>
+        </w:rPr>
+        <w:t>Presentar la adopción como opción principal.</w:t>
+      </w:r>
+    </w:p>
+    <w:p>
+      <w:pPr>
+        <w:rPr>
+          <w:color w:val="FF0000"/>
+          <w:sz w:val="28"/>
+        </w:rPr>
+      </w:pPr>
+      <w:r>
+        <w:rPr>
+          <w:color w:val="FF0000"/>
+          <w:sz w:val="28"/>
+        </w:rPr>
+        <w:t>F</w:t>
+      </w:r>
+      <w:r>
+        <w:rPr>
+          <w:color w:val="FF0000"/>
+          <w:sz w:val="28"/>
+        </w:rPr>
+        <w:t xml:space="preserve">omentar el cuidado de mascotas y la concienciación. </w:t>
+      </w:r>
+    </w:p>
+    <w:p>
+      <w:pPr>
+        <w:rPr>
+          <w:color w:val="FF0000"/>
+          <w:sz w:val="28"/>
+        </w:rPr>
+      </w:pPr>
+    </w:p>
+    <w:p>
+      <w:pPr>
+        <w:rPr>
+          <w:i/>
+          <w:color w:val="FF0000"/>
+          <w:sz w:val="28"/>
+        </w:rPr>
+      </w:pPr>
       <w:bookmarkStart w:id="0" w:name="_GoBack"/>
       <w:r>
         <w:rPr>
-          <w:color w:val="4472C4" w:themeColor="accent1"/>
-          <w:sz w:val="28"/>
-        </w:rPr>
-        <w:t xml:space="preserve">es </w:t>
-      </w:r>
-      <w:bookmarkEnd w:id="0"/>
-      <w:r>
-        <w:rPr>
-          <w:color w:val="4472C4" w:themeColor="accent1"/>
-          <w:sz w:val="28"/>
-        </w:rPr>
-        <w:t xml:space="preserve">consciente de esta responsabilidad se recurre al abandono. </w:t>
-      </w:r>
-    </w:p>
-    <w:p>
-      <w:pPr>
-        <w:rPr>
-          <w:color w:val="4472C4" w:themeColor="accent1"/>
-          <w:sz w:val="28"/>
-        </w:rPr>
-      </w:pPr>
-    </w:p>
-    <w:p>
-      <w:pPr>
-        <w:rPr>
-          <w:color w:val="FF0000"/>
-          <w:sz w:val="28"/>
-        </w:rPr>
-      </w:pPr>
-      <w:r>
-        <w:rPr>
-          <w:b/>
-          <w:color w:val="FF0000"/>
-          <w:sz w:val="28"/>
-        </w:rPr>
-        <w:t>400 MASCOTAS ABANDONADAS AL DIA</w:t>
-      </w:r>
-      <w:r>
-        <w:rPr>
-          <w:color w:val="FF0000"/>
-          <w:sz w:val="28"/>
-        </w:rPr>
-        <w:t xml:space="preserve">. </w:t>
-      </w:r>
-      <w:r>
-        <w:rPr>
-          <w:color w:val="FF0000"/>
-          <w:sz w:val="28"/>
-        </w:rPr>
-        <w:t>La calle fue el destino de much</w:t>
-      </w:r>
-      <w:r>
-        <w:rPr>
-          <w:color w:val="FF0000"/>
-          <w:sz w:val="28"/>
-        </w:rPr>
-        <w:t>a</w:t>
-      </w:r>
-      <w:r>
-        <w:rPr>
-          <w:color w:val="FF0000"/>
-          <w:sz w:val="28"/>
-        </w:rPr>
-        <w:t>s, y de otr</w:t>
-      </w:r>
-      <w:r>
-        <w:rPr>
-          <w:color w:val="FF0000"/>
-          <w:sz w:val="28"/>
-        </w:rPr>
-        <w:t>a</w:t>
-      </w:r>
-      <w:r>
-        <w:rPr>
-          <w:color w:val="FF0000"/>
-          <w:sz w:val="28"/>
-        </w:rPr>
-        <w:t>s, las perreras o protectoras.</w:t>
-      </w:r>
-      <w:r>
-        <w:rPr>
-          <w:color w:val="FF0000"/>
-          <w:sz w:val="28"/>
-        </w:rPr>
-        <w:t xml:space="preserve"> </w:t>
-      </w:r>
-    </w:p>
-    <w:p>
-      <w:pPr>
-        <w:rPr>
-          <w:color w:val="FF0000"/>
-          <w:sz w:val="28"/>
-        </w:rPr>
-      </w:pPr>
-      <w:r>
-        <w:rPr>
-          <w:color w:val="FF0000"/>
-          <w:sz w:val="28"/>
-        </w:rPr>
-        <w:t>Muchos</w:t>
-      </w:r>
-      <w:r>
-        <w:rPr>
-          <w:color w:val="FF0000"/>
-          <w:sz w:val="28"/>
-        </w:rPr>
-        <w:t xml:space="preserve"> animales</w:t>
-      </w:r>
-      <w:r>
-        <w:rPr>
-          <w:color w:val="FF0000"/>
-          <w:sz w:val="28"/>
-        </w:rPr>
-        <w:t xml:space="preserve"> de los que acaban en las perreras </w:t>
-      </w:r>
-      <w:r>
-        <w:rPr>
-          <w:color w:val="FF0000"/>
-          <w:sz w:val="28"/>
-        </w:rPr>
-        <w:t>son sacrificados</w:t>
-      </w:r>
-      <w:r>
-        <w:rPr>
-          <w:color w:val="FF0000"/>
-          <w:sz w:val="28"/>
-        </w:rPr>
-        <w:t xml:space="preserve">. </w:t>
-      </w:r>
-    </w:p>
-    <w:p>
-      <w:pPr>
-        <w:rPr>
-          <w:b/>
-          <w:color w:val="FF0000"/>
-          <w:sz w:val="28"/>
-        </w:rPr>
-      </w:pPr>
-      <w:r>
-        <w:rPr>
-          <w:b/>
-          <w:color w:val="FF0000"/>
-          <w:sz w:val="28"/>
-        </w:rPr>
-        <w:t xml:space="preserve">No siempre la primera opción es el abandono, pero puede </w:t>
-      </w:r>
-      <w:r>
-        <w:rPr>
-          <w:b/>
-          <w:color w:val="FF0000"/>
-          <w:sz w:val="28"/>
-        </w:rPr>
-        <w:t>RESULTAR DIFÍCIL ENCONTRAR A ALGUIEN QUE ESTÉ INTERESADO EN UNA ADOPCIÓN</w:t>
-      </w:r>
-      <w:r>
-        <w:rPr>
-          <w:b/>
-          <w:color w:val="FF0000"/>
-          <w:sz w:val="28"/>
-        </w:rPr>
-        <w:t xml:space="preserve">. </w:t>
-      </w:r>
-    </w:p>
-    <w:p>
-      <w:pPr>
-        <w:rPr>
-          <w:color w:val="FF0000"/>
-          <w:sz w:val="28"/>
-        </w:rPr>
-      </w:pPr>
-      <w:r>
-        <w:rPr>
-          <w:color w:val="FF0000"/>
-          <w:sz w:val="28"/>
-        </w:rPr>
-        <w:t>Con esto nos referimos a perros y gatos. Pero... ¿</w:t>
-      </w:r>
-      <w:r>
-        <w:rPr>
-          <w:color w:val="FF0000"/>
-          <w:sz w:val="28"/>
-        </w:rPr>
-        <w:t>qué</w:t>
-      </w:r>
-      <w:r>
-        <w:rPr>
-          <w:color w:val="FF0000"/>
-          <w:sz w:val="28"/>
-        </w:rPr>
-        <w:t xml:space="preserve"> pasa con otro tipo de mascotas como: C</w:t>
-      </w:r>
-      <w:r>
-        <w:rPr>
-          <w:color w:val="FF0000"/>
-          <w:sz w:val="28"/>
-        </w:rPr>
-        <w:t>onejos, Hámster, Peces, Pájaros?</w:t>
-      </w:r>
-      <w:r>
-        <w:rPr>
-          <w:color w:val="FF0000"/>
-          <w:sz w:val="28"/>
-        </w:rPr>
-        <w:t xml:space="preserve"> Muchos de estos son dados a </w:t>
-      </w:r>
-      <w:r>
-        <w:rPr>
-          <w:color w:val="FF0000"/>
-          <w:sz w:val="28"/>
-        </w:rPr>
-        <w:t>familiares</w:t>
-      </w:r>
-      <w:r>
-        <w:rPr>
-          <w:color w:val="FF0000"/>
-          <w:sz w:val="28"/>
-        </w:rPr>
-        <w:t xml:space="preserve"> los cuales no le podrán p</w:t>
-      </w:r>
-      <w:r>
-        <w:rPr>
-          <w:color w:val="FF0000"/>
-          <w:sz w:val="28"/>
-        </w:rPr>
-        <w:t>restar el cuidado que necesitan.</w:t>
-      </w:r>
-    </w:p>
-    <w:p>
-      <w:pPr>
-        <w:rPr>
-          <w:color w:val="FF0000"/>
-          <w:sz w:val="28"/>
-        </w:rPr>
-      </w:pPr>
-      <w:r>
-        <w:rPr>
-          <w:color w:val="FF0000"/>
-          <w:sz w:val="28"/>
-        </w:rPr>
-        <w:t xml:space="preserve">¿? </w:t>
-      </w:r>
-      <w:r>
-        <w:rPr>
-          <w:color w:val="FF0000"/>
-          <w:sz w:val="28"/>
-        </w:rPr>
-        <w:t xml:space="preserve">No se nos olvide mencionar cuando nuestra mascota tiene cachorros y no nos podemos hacer cargo. Siempre se recurre a mensajes por </w:t>
-      </w:r>
-      <w:r>
-        <w:rPr>
-          <w:color w:val="FF0000"/>
-          <w:sz w:val="28"/>
-        </w:rPr>
-        <w:t>WhatsApp</w:t>
-      </w:r>
-      <w:r>
-        <w:rPr>
-          <w:color w:val="FF0000"/>
-          <w:sz w:val="28"/>
-        </w:rPr>
-        <w:t xml:space="preserve"> o anuncios en la calle. </w:t>
-      </w:r>
-    </w:p>
-    <w:p>
-      <w:pPr>
-        <w:rPr>
-          <w:color w:val="FF0000"/>
-          <w:sz w:val="28"/>
-        </w:rPr>
-      </w:pPr>
-      <w:r>
-        <w:rPr>
-          <w:color w:val="FF0000"/>
-          <w:sz w:val="28"/>
-        </w:rPr>
-        <w:t xml:space="preserve">Además, existen casos donde es </w:t>
-      </w:r>
-      <w:r>
-        <w:rPr>
-          <w:color w:val="FF0000"/>
-          <w:sz w:val="28"/>
-        </w:rPr>
-        <w:t>necesario una adopción temporal cuando viajamos</w:t>
-      </w:r>
-      <w:r>
-        <w:rPr>
-          <w:color w:val="FF0000"/>
-          <w:sz w:val="28"/>
-        </w:rPr>
-        <w:t xml:space="preserve">. </w:t>
-      </w:r>
-    </w:p>
-    <w:p>
-      <w:pPr>
-        <w:rPr>
-          <w:sz w:val="28"/>
-        </w:rPr>
-      </w:pPr>
-    </w:p>
-    <w:p>
-      <w:pPr>
-        <w:rPr>
-          <w:sz w:val="28"/>
-        </w:rPr>
-      </w:pPr>
-    </w:p>
-    <w:p>
-      <w:pPr>
-        <w:rPr>
-          <w:sz w:val="28"/>
-        </w:rPr>
-      </w:pPr>
-    </w:p>
-    <w:p>
-      <w:pPr>
-        <w:rPr>
-          <w:sz w:val="28"/>
-        </w:rPr>
-      </w:pPr>
-    </w:p>
-    <w:p>
-      <w:pPr>
-        <w:rPr>
-          <w:sz w:val="28"/>
-        </w:rPr>
-      </w:pPr>
-    </w:p>
-    <w:p>
-      <w:pPr>
-        <w:rPr>
-          <w:sz w:val="28"/>
-        </w:rPr>
-      </w:pPr>
-    </w:p>
-    <w:p>
-      <w:pPr>
-        <w:rPr>
-          <w:sz w:val="28"/>
-        </w:rPr>
-      </w:pPr>
-    </w:p>
-    <w:p>
-      <w:pPr>
-        <w:rPr>
-          <w:sz w:val="28"/>
-        </w:rPr>
-      </w:pPr>
-      <w:r>
-        <w:rPr>
-          <w:sz w:val="28"/>
-        </w:rPr>
-        <w:t>Aproximación</w:t>
-      </w:r>
-      <w:r>
-        <w:rPr>
-          <w:sz w:val="28"/>
-        </w:rPr>
-        <w:t>:</w:t>
-      </w:r>
-    </w:p>
-    <w:p>
-      <w:pPr>
-        <w:rPr>
-          <w:color w:val="FF0000"/>
-          <w:sz w:val="28"/>
-        </w:rPr>
-      </w:pPr>
-      <w:r>
-        <w:rPr>
-          <w:color w:val="FF0000"/>
-          <w:sz w:val="28"/>
-        </w:rPr>
-        <w:t>BlaBlaPet se presenta como una nueva forma de adopción.</w:t>
-      </w:r>
-    </w:p>
-    <w:p>
-      <w:pPr>
-        <w:rPr>
-          <w:color w:val="FF0000"/>
-          <w:sz w:val="28"/>
-        </w:rPr>
-      </w:pPr>
-      <w:r>
-        <w:rPr>
-          <w:color w:val="FF0000"/>
-          <w:sz w:val="28"/>
-        </w:rPr>
-        <w:t xml:space="preserve">Buscamos ser el nexo entre el dueño actual y el futuro dueño de la mascota. Ponerlos en contacto para que esta mascota no tenga que ser abandonada. </w:t>
-      </w:r>
-    </w:p>
-    <w:p>
-      <w:pPr>
-        <w:rPr>
-          <w:color w:val="FF0000"/>
-          <w:sz w:val="28"/>
-        </w:rPr>
-      </w:pPr>
-      <w:r>
-        <w:rPr>
-          <w:color w:val="FF0000"/>
-          <w:sz w:val="28"/>
-        </w:rPr>
-        <w:t xml:space="preserve">Las personas interesadas en adoptar una mascota podrán darse de alta en la web. </w:t>
-      </w:r>
-    </w:p>
-    <w:p>
-      <w:pPr>
-        <w:rPr>
-          <w:sz w:val="28"/>
-        </w:rPr>
-      </w:pPr>
-    </w:p>
-    <w:p>
-      <w:pPr>
-        <w:rPr>
-          <w:sz w:val="28"/>
-        </w:rPr>
-      </w:pPr>
-    </w:p>
-    <w:p>
-      <w:pPr>
-        <w:rPr>
-          <w:sz w:val="28"/>
-        </w:rPr>
-      </w:pPr>
-    </w:p>
-    <w:p>
-      <w:pPr>
-        <w:rPr>
-          <w:sz w:val="28"/>
-        </w:rPr>
-      </w:pPr>
-    </w:p>
-    <w:p>
-      <w:pPr>
-        <w:rPr>
-          <w:sz w:val="28"/>
-        </w:rPr>
-      </w:pPr>
-    </w:p>
-    <w:p>
-      <w:pPr>
-        <w:rPr>
-          <w:sz w:val="28"/>
-        </w:rPr>
-      </w:pPr>
-    </w:p>
-    <w:p>
-      <w:pPr>
-        <w:rPr>
-          <w:sz w:val="28"/>
-        </w:rPr>
-      </w:pPr>
-    </w:p>
-    <w:p>
-      <w:pPr>
-        <w:rPr>
-          <w:sz w:val="28"/>
-        </w:rPr>
-      </w:pPr>
-    </w:p>
-    <w:p>
-      <w:pPr>
-        <w:rPr>
-          <w:sz w:val="28"/>
-        </w:rPr>
-      </w:pPr>
-    </w:p>
-    <w:p>
-      <w:pPr>
-        <w:rPr>
-          <w:sz w:val="28"/>
-        </w:rPr>
-      </w:pPr>
-    </w:p>
-    <w:p>
-      <w:pPr>
-        <w:rPr>
-          <w:sz w:val="28"/>
-        </w:rPr>
-      </w:pPr>
-    </w:p>
-    <w:p>
-      <w:pPr>
-        <w:rPr>
-          <w:sz w:val="28"/>
-        </w:rPr>
-      </w:pPr>
-    </w:p>
-    <w:p>
-      <w:pPr>
-        <w:rPr>
-          <w:sz w:val="28"/>
-        </w:rPr>
-      </w:pPr>
-    </w:p>
-    <w:p>
-      <w:pPr>
-        <w:rPr>
-          <w:sz w:val="28"/>
-        </w:rPr>
-      </w:pPr>
-    </w:p>
-    <w:p>
-      <w:pPr>
-        <w:rPr>
-          <w:sz w:val="28"/>
-        </w:rPr>
-      </w:pPr>
-    </w:p>
-    <w:p>
-      <w:pPr>
-        <w:rPr>
-          <w:sz w:val="28"/>
-        </w:rPr>
-      </w:pPr>
-    </w:p>
-    <w:p>
-      <w:pPr>
-        <w:rPr>
-          <w:sz w:val="28"/>
-        </w:rPr>
-      </w:pPr>
-    </w:p>
-    <w:p>
-      <w:pPr>
-        <w:rPr>
-          <w:sz w:val="28"/>
-        </w:rPr>
-      </w:pPr>
-    </w:p>
-    <w:p>
-      <w:pPr>
-        <w:rPr>
-          <w:sz w:val="28"/>
-        </w:rPr>
-      </w:pPr>
-    </w:p>
-    <w:p>
-      <w:pPr>
-        <w:rPr>
-          <w:sz w:val="28"/>
-        </w:rPr>
-      </w:pPr>
-    </w:p>
-    <w:p>
-      <w:pPr>
-        <w:rPr>
-          <w:sz w:val="28"/>
-        </w:rPr>
-      </w:pPr>
-      <w:r>
-        <w:rPr>
-          <w:sz w:val="28"/>
-        </w:rPr>
-        <w:t>Beneficios:</w:t>
-      </w:r>
-    </w:p>
-    <w:p>
-      <w:pPr>
-        <w:rPr>
-          <w:color w:val="FF0000"/>
-          <w:sz w:val="28"/>
-        </w:rPr>
-      </w:pPr>
-      <w:r>
-        <w:rPr>
-          <w:color w:val="FF0000"/>
-          <w:sz w:val="28"/>
-        </w:rPr>
-        <w:t>Acabar con l</w:t>
-      </w:r>
-      <w:r>
-        <w:rPr>
-          <w:color w:val="FF0000"/>
-          <w:sz w:val="28"/>
-        </w:rPr>
-        <w:t xml:space="preserve">a lacra de abandonos. 110 000 mascotas abandonadas en 2015. </w:t>
-      </w:r>
-    </w:p>
-    <w:p>
-      <w:pPr>
-        <w:rPr>
-          <w:color w:val="FF0000"/>
-          <w:sz w:val="28"/>
-        </w:rPr>
-      </w:pPr>
-      <w:r>
-        <w:rPr>
-          <w:b/>
-          <w:color w:val="FF0000"/>
-          <w:sz w:val="28"/>
-        </w:rPr>
-        <w:t>Para el dueño actual</w:t>
-      </w:r>
-      <w:r>
-        <w:rPr>
-          <w:color w:val="FF0000"/>
-          <w:sz w:val="28"/>
-        </w:rPr>
-        <w:t xml:space="preserve">, </w:t>
-      </w:r>
-      <w:r>
-        <w:rPr>
-          <w:color w:val="FF0000"/>
-          <w:sz w:val="28"/>
-        </w:rPr>
-        <w:t xml:space="preserve">que </w:t>
-      </w:r>
-      <w:r>
-        <w:rPr>
-          <w:color w:val="FF0000"/>
-          <w:sz w:val="28"/>
-        </w:rPr>
-        <w:t>sea</w:t>
-      </w:r>
-      <w:r>
-        <w:rPr>
-          <w:color w:val="FF0000"/>
-          <w:sz w:val="28"/>
-        </w:rPr>
-        <w:t xml:space="preserve"> más fácil encontrar un nuevo dueño para </w:t>
-      </w:r>
-      <w:r>
-        <w:rPr>
-          <w:color w:val="FF0000"/>
-          <w:sz w:val="28"/>
-        </w:rPr>
-        <w:t>su mascota, y no recurra a la opción fácil la cual es el abandono.</w:t>
-      </w:r>
-    </w:p>
-    <w:p>
-      <w:pPr>
-        <w:rPr>
-          <w:color w:val="FF0000"/>
-          <w:sz w:val="28"/>
-        </w:rPr>
-      </w:pPr>
-      <w:r>
-        <w:rPr>
-          <w:b/>
-          <w:color w:val="FF0000"/>
-          <w:sz w:val="28"/>
-        </w:rPr>
-        <w:t>Para el futuro dueño</w:t>
-      </w:r>
-      <w:r>
-        <w:rPr>
-          <w:color w:val="FF0000"/>
-          <w:sz w:val="28"/>
-        </w:rPr>
-        <w:t xml:space="preserve">, no se tenga que desplazar a la perrera y pueda conocer de primera mano a su nueva mascota. </w:t>
-      </w:r>
-    </w:p>
-    <w:p>
-      <w:pPr>
-        <w:rPr>
-          <w:color w:val="FF0000"/>
-          <w:sz w:val="28"/>
-        </w:rPr>
-      </w:pPr>
-      <w:r>
-        <w:rPr>
-          <w:color w:val="FF0000"/>
-          <w:sz w:val="28"/>
-        </w:rPr>
-        <w:t xml:space="preserve">Si conseguimos disminuir la tasa de abandono, disminuimos la cantidad de perros que acaban en la perrera, </w:t>
-      </w:r>
-      <w:r>
-        <w:rPr>
-          <w:color w:val="FF0000"/>
-          <w:sz w:val="28"/>
-        </w:rPr>
-        <w:t>y,</w:t>
-      </w:r>
-      <w:r>
-        <w:rPr>
-          <w:color w:val="FF0000"/>
-          <w:sz w:val="28"/>
-        </w:rPr>
-        <w:t xml:space="preserve"> por consiguiente, el </w:t>
-      </w:r>
-      <w:r>
-        <w:rPr>
-          <w:b/>
-          <w:color w:val="FF0000"/>
-          <w:sz w:val="28"/>
-        </w:rPr>
-        <w:t>sacrificio</w:t>
-      </w:r>
-      <w:r>
-        <w:rPr>
-          <w:color w:val="FF0000"/>
-          <w:sz w:val="28"/>
-        </w:rPr>
-        <w:t xml:space="preserve"> de muchos de éstos.</w:t>
-      </w:r>
-    </w:p>
-    <w:p>
-      <w:pPr>
-        <w:rPr>
-          <w:color w:val="FF0000"/>
-          <w:sz w:val="28"/>
-        </w:rPr>
-      </w:pPr>
-      <w:r>
-        <w:rPr>
-          <w:color w:val="FF0000"/>
-          <w:sz w:val="28"/>
-        </w:rPr>
-        <w:t>Queremos</w:t>
-      </w:r>
-      <w:r>
-        <w:rPr>
-          <w:color w:val="FF0000"/>
-          <w:sz w:val="28"/>
-        </w:rPr>
-        <w:t xml:space="preserve"> </w:t>
-      </w:r>
-      <w:r>
-        <w:rPr>
-          <w:color w:val="FF0000"/>
-          <w:sz w:val="28"/>
-        </w:rPr>
-        <w:t xml:space="preserve">ser la alternativa a </w:t>
-      </w:r>
-      <w:r>
-        <w:rPr>
-          <w:color w:val="FF0000"/>
-          <w:sz w:val="28"/>
-        </w:rPr>
-        <w:t xml:space="preserve">la compra de animales. </w:t>
-      </w:r>
-      <w:r>
-        <w:rPr>
-          <w:color w:val="FF0000"/>
-          <w:sz w:val="28"/>
-        </w:rPr>
-        <w:t xml:space="preserve"> </w:t>
-      </w:r>
-      <w:r>
-        <w:rPr>
-          <w:color w:val="FF0000"/>
-          <w:sz w:val="28"/>
-        </w:rPr>
-        <w:t xml:space="preserve">Presentar la adopción </w:t>
-      </w:r>
-      <w:r>
-        <w:rPr>
-          <w:color w:val="FF0000"/>
-          <w:sz w:val="28"/>
-        </w:rPr>
-        <w:t>como opción principal</w:t>
+          <w:i/>
+          <w:color w:val="FF0000"/>
+          <w:sz w:val="28"/>
+        </w:rPr>
+        <w:t xml:space="preserve">Que el dueño actual pueda hablar con el futuro dueño, y darle información de su mascota con el fin de que su adaptación sea la mejor posible. </w:t>
+      </w:r>
+    </w:p>
+    <w:p>
+      <w:pPr>
+        <w:rPr>
+          <w:i/>
+          <w:color w:val="FF0000"/>
+          <w:sz w:val="28"/>
+        </w:rPr>
+      </w:pPr>
+      <w:r>
+        <w:rPr>
+          <w:i/>
+          <w:color w:val="FF0000"/>
+          <w:sz w:val="28"/>
+        </w:rPr>
+        <w:t xml:space="preserve">Que sea muy fácil encontrar un nuevo dueño para las mascotas, y por lo disminuir los abandonos de mascotas. </w:t>
+      </w:r>
+    </w:p>
+    <w:bookmarkEnd w:id="0"/>
+    <w:p>
+      <w:pPr>
+        <w:rPr>
+          <w:color w:val="FF0000"/>
+          <w:sz w:val="28"/>
+        </w:rPr>
+      </w:pPr>
+    </w:p>
+    <w:p>
+      <w:pPr>
+        <w:rPr>
+          <w:sz w:val="28"/>
+        </w:rPr>
+      </w:pPr>
+    </w:p>
+    <w:p>
+      <w:pPr>
+        <w:rPr>
+          <w:sz w:val="28"/>
+        </w:rPr>
+      </w:pPr>
+    </w:p>
+    <w:p>
+      <w:pPr>
+        <w:rPr>
+          <w:sz w:val="28"/>
+        </w:rPr>
+      </w:pPr>
+    </w:p>
+    <w:p>
+      <w:pPr>
+        <w:rPr>
+          <w:sz w:val="28"/>
+        </w:rPr>
+      </w:pPr>
+    </w:p>
+    <w:p>
+      <w:pPr>
+        <w:rPr>
+          <w:sz w:val="28"/>
+        </w:rPr>
+      </w:pPr>
+    </w:p>
+    <w:p>
+      <w:pPr>
+        <w:rPr>
+          <w:sz w:val="28"/>
+        </w:rPr>
+      </w:pPr>
+    </w:p>
+    <w:p>
+      <w:pPr>
+        <w:rPr>
+          <w:sz w:val="28"/>
+        </w:rPr>
+      </w:pPr>
+    </w:p>
+    <w:p>
+      <w:pPr>
+        <w:rPr>
+          <w:sz w:val="28"/>
+        </w:rPr>
+      </w:pPr>
+      <w:r>
+        <w:rPr>
+          <w:sz w:val="28"/>
+        </w:rPr>
+        <w:t>Competidores:</w:t>
+      </w:r>
+    </w:p>
+    <w:p>
+      <w:pPr>
+        <w:rPr>
+          <w:color w:val="FF0000"/>
+          <w:sz w:val="28"/>
+        </w:rPr>
+      </w:pPr>
+      <w:r>
+        <w:rPr>
+          <w:color w:val="FF0000"/>
+          <w:sz w:val="28"/>
+        </w:rPr>
+        <w:lastRenderedPageBreak/>
+        <w:t xml:space="preserve">Si buscamos “adopción de mascotas” en internet. Los primeros resultados son páginas de anuncios. Otras son páginas de dudosa fiabilidad con </w:t>
+      </w:r>
+      <w:r>
+        <w:rPr>
+          <w:color w:val="FF0000"/>
+          <w:sz w:val="28"/>
+        </w:rPr>
+        <w:t>mucha</w:t>
+      </w:r>
+      <w:r>
+        <w:rPr>
+          <w:color w:val="FF0000"/>
+          <w:sz w:val="28"/>
+        </w:rPr>
+        <w:t xml:space="preserve"> de </w:t>
+      </w:r>
+      <w:r>
+        <w:rPr>
+          <w:color w:val="FF0000"/>
+          <w:sz w:val="28"/>
+        </w:rPr>
+        <w:t>publicidad</w:t>
       </w:r>
       <w:r>
         <w:rPr>
@@ -885,194 +1085,6 @@
           <w:color w:val="FF0000"/>
           <w:sz w:val="28"/>
         </w:rPr>
-        <w:t>F</w:t>
-      </w:r>
-      <w:r>
-        <w:rPr>
-          <w:color w:val="FF0000"/>
-          <w:sz w:val="28"/>
-        </w:rPr>
-        <w:t xml:space="preserve">omentar el cuidado de mascotas y la concienciación. </w:t>
-      </w:r>
-    </w:p>
-    <w:p>
-      <w:pPr>
-        <w:rPr>
-          <w:color w:val="FF0000"/>
-          <w:sz w:val="28"/>
-        </w:rPr>
-      </w:pPr>
-    </w:p>
-    <w:p>
-      <w:pPr>
-        <w:rPr>
-          <w:color w:val="FF0000"/>
-          <w:sz w:val="28"/>
-        </w:rPr>
-      </w:pPr>
-      <w:r>
-        <w:rPr>
-          <w:color w:val="FF0000"/>
-          <w:sz w:val="28"/>
-        </w:rPr>
-        <w:t xml:space="preserve">Volviendo al ejemplo de mascota poco comunes, podemos poner el ejemplo de una ‘iguana’. </w:t>
-      </w:r>
-    </w:p>
-    <w:p>
-      <w:pPr>
-        <w:rPr>
-          <w:color w:val="FF0000"/>
-          <w:sz w:val="28"/>
-        </w:rPr>
-      </w:pPr>
-      <w:r>
-        <w:rPr>
-          <w:color w:val="FF0000"/>
-          <w:sz w:val="28"/>
-        </w:rPr>
-        <w:t xml:space="preserve">Que el dueño actual pueda hablar con el futuro dueño, y darle información de su mascota con el fin de que su adaptación sea la mejor posible. </w:t>
-      </w:r>
-    </w:p>
-    <w:p>
-      <w:pPr>
-        <w:rPr>
-          <w:color w:val="FF0000"/>
-          <w:sz w:val="28"/>
-        </w:rPr>
-      </w:pPr>
-      <w:r>
-        <w:rPr>
-          <w:color w:val="FF0000"/>
-          <w:sz w:val="28"/>
-        </w:rPr>
-        <w:t xml:space="preserve">Que sea muy fácil encontrar un nuevo dueño para las mascotas, y por lo disminuir los abandonos de mascotas. </w:t>
-      </w:r>
-    </w:p>
-    <w:p>
-      <w:pPr>
-        <w:rPr>
-          <w:color w:val="FF0000"/>
-          <w:sz w:val="28"/>
-        </w:rPr>
-      </w:pPr>
-    </w:p>
-    <w:p>
-      <w:pPr>
-        <w:rPr>
-          <w:sz w:val="28"/>
-        </w:rPr>
-      </w:pPr>
-    </w:p>
-    <w:p>
-      <w:pPr>
-        <w:rPr>
-          <w:sz w:val="28"/>
-        </w:rPr>
-      </w:pPr>
-    </w:p>
-    <w:p>
-      <w:pPr>
-        <w:rPr>
-          <w:sz w:val="28"/>
-        </w:rPr>
-      </w:pPr>
-    </w:p>
-    <w:p>
-      <w:pPr>
-        <w:rPr>
-          <w:sz w:val="28"/>
-        </w:rPr>
-      </w:pPr>
-    </w:p>
-    <w:p>
-      <w:pPr>
-        <w:rPr>
-          <w:sz w:val="28"/>
-        </w:rPr>
-      </w:pPr>
-    </w:p>
-    <w:p>
-      <w:pPr>
-        <w:rPr>
-          <w:sz w:val="28"/>
-        </w:rPr>
-      </w:pPr>
-    </w:p>
-    <w:p>
-      <w:pPr>
-        <w:rPr>
-          <w:sz w:val="28"/>
-        </w:rPr>
-      </w:pPr>
-    </w:p>
-    <w:p>
-      <w:pPr>
-        <w:rPr>
-          <w:sz w:val="28"/>
-        </w:rPr>
-      </w:pPr>
-      <w:r>
-        <w:rPr>
-          <w:sz w:val="28"/>
-        </w:rPr>
-        <w:t>Competidores:</w:t>
-      </w:r>
-    </w:p>
-    <w:p>
-      <w:pPr>
-        <w:rPr>
-          <w:color w:val="FF0000"/>
-          <w:sz w:val="28"/>
-        </w:rPr>
-      </w:pPr>
-      <w:r>
-        <w:rPr>
-          <w:color w:val="FF0000"/>
-          <w:sz w:val="28"/>
-        </w:rPr>
-        <w:t xml:space="preserve">Si buscamos “adopción de mascotas” en internet. Los primeros resultados son páginas de anuncios. Otras son páginas de dudosa fiabilidad con </w:t>
-      </w:r>
-      <w:r>
-        <w:rPr>
-          <w:color w:val="FF0000"/>
-          <w:sz w:val="28"/>
-        </w:rPr>
-        <w:t>mucha</w:t>
-      </w:r>
-      <w:r>
-        <w:rPr>
-          <w:color w:val="FF0000"/>
-          <w:sz w:val="28"/>
-        </w:rPr>
-        <w:t xml:space="preserve"> de </w:t>
-      </w:r>
-      <w:r>
-        <w:rPr>
-          <w:color w:val="FF0000"/>
-          <w:sz w:val="28"/>
-        </w:rPr>
-        <w:t>publicidad</w:t>
-      </w:r>
-      <w:r>
-        <w:rPr>
-          <w:color w:val="FF0000"/>
-          <w:sz w:val="28"/>
-        </w:rPr>
-        <w:t>.</w:t>
-      </w:r>
-    </w:p>
-    <w:p>
-      <w:pPr>
-        <w:rPr>
-          <w:color w:val="FF0000"/>
-          <w:sz w:val="28"/>
-        </w:rPr>
-      </w:pPr>
-      <w:r>
-        <w:rPr>
-          <w:color w:val="FF0000"/>
-          <w:sz w:val="28"/>
-        </w:rPr>
         <w:t xml:space="preserve">Nosotros buscamos ser una plataforma fiable y especializada en la adopción de mascotas. </w:t>
       </w:r>
     </w:p>
@@ -1276,6 +1288,7 @@
           <w:color w:val="FF0000"/>
           <w:sz w:val="28"/>
         </w:rPr>
+        <w:lastRenderedPageBreak/>
         <w:t>Mediante el anuncio de empresas locales, concretamente comercios especializados en el cuidado de mascotas.</w:t>
       </w:r>
     </w:p>
@@ -1466,6 +1479,7 @@
           <w:color w:val="FF0000"/>
           <w:sz w:val="28"/>
         </w:rPr>
+        <w:lastRenderedPageBreak/>
         <w:t xml:space="preserve">Nos gustaría añadir las siguientes opciones: </w:t>
       </w:r>
     </w:p>
